--- a/Doc/QA_Testes_Unitarios.docx
+++ b/Doc/QA_Testes_Unitarios.docx
@@ -1776,35 +1776,7 @@
           <w:spacing w:val="0"/>
           <w:sz w:val="24"/>
         </w:rPr>
-        <w:t>CTUS00</w:t>
-      </w:r>
-      <w:r>
-        <w:rPr>
-          <w:rFonts w:ascii="Arial" w:hAnsi="Arial"/>
-          <w:b/>
-          <w:bCs/>
-          <w:i w:val="false"/>
-          <w:caps w:val="false"/>
-          <w:smallCaps w:val="false"/>
-          <w:color w:val="1F2328"/>
-          <w:spacing w:val="0"/>
-          <w:sz w:val="24"/>
-        </w:rPr>
-        <w:t>8</w:t>
-      </w:r>
-      <w:r>
-        <w:rPr>
-          <w:rFonts w:ascii="Arial" w:hAnsi="Arial"/>
-          <w:b/>
-          <w:bCs/>
-          <w:i w:val="false"/>
-          <w:caps w:val="false"/>
-          <w:smallCaps w:val="false"/>
-          <w:color w:val="1F2328"/>
-          <w:spacing w:val="0"/>
-          <w:sz w:val="24"/>
-        </w:rPr>
-        <w:t xml:space="preserve"> – Excluir usuário sem vínculo a pedido</w:t>
+        <w:t>CTUS008 – Excluir usuário sem vínculo a pedido</w:t>
       </w:r>
     </w:p>
     <w:p>
@@ -1925,35 +1897,7 @@
           <w:spacing w:val="0"/>
           <w:sz w:val="24"/>
         </w:rPr>
-        <w:t>CTUS00</w:t>
-      </w:r>
-      <w:r>
-        <w:rPr>
-          <w:rFonts w:ascii="Arial" w:hAnsi="Arial"/>
-          <w:b/>
-          <w:bCs/>
-          <w:i w:val="false"/>
-          <w:caps w:val="false"/>
-          <w:smallCaps w:val="false"/>
-          <w:color w:val="1F2328"/>
-          <w:spacing w:val="0"/>
-          <w:sz w:val="24"/>
-        </w:rPr>
-        <w:t>9</w:t>
-      </w:r>
-      <w:r>
-        <w:rPr>
-          <w:rFonts w:ascii="Arial" w:hAnsi="Arial"/>
-          <w:b/>
-          <w:bCs/>
-          <w:i w:val="false"/>
-          <w:caps w:val="false"/>
-          <w:smallCaps w:val="false"/>
-          <w:color w:val="1F2328"/>
-          <w:spacing w:val="0"/>
-          <w:sz w:val="24"/>
-        </w:rPr>
-        <w:t xml:space="preserve"> – Excluir usuário vinculado a pedido</w:t>
+        <w:t>CTUS009 – Excluir usuário vinculado a pedido</w:t>
       </w:r>
     </w:p>
     <w:p>
@@ -2813,63 +2757,7 @@
           <w:spacing w:val="0"/>
           <w:sz w:val="24"/>
         </w:rPr>
-        <w:t>CT</w:t>
-      </w:r>
-      <w:r>
-        <w:rPr>
-          <w:rFonts w:ascii="Arial" w:hAnsi="Arial"/>
-          <w:b/>
-          <w:bCs/>
-          <w:i w:val="false"/>
-          <w:caps w:val="false"/>
-          <w:smallCaps w:val="false"/>
-          <w:color w:val="1F2328"/>
-          <w:spacing w:val="0"/>
-          <w:sz w:val="24"/>
-        </w:rPr>
-        <w:t>JO</w:t>
-      </w:r>
-      <w:r>
-        <w:rPr>
-          <w:rFonts w:ascii="Arial" w:hAnsi="Arial"/>
-          <w:b/>
-          <w:bCs/>
-          <w:i w:val="false"/>
-          <w:caps w:val="false"/>
-          <w:smallCaps w:val="false"/>
-          <w:color w:val="1F2328"/>
-          <w:spacing w:val="0"/>
-          <w:sz w:val="24"/>
-        </w:rPr>
-        <w:t>00</w:t>
-      </w:r>
-      <w:r>
-        <w:rPr>
-          <w:rFonts w:ascii="Arial" w:hAnsi="Arial"/>
-          <w:b/>
-          <w:bCs/>
-          <w:i w:val="false"/>
-          <w:caps w:val="false"/>
-          <w:smallCaps w:val="false"/>
-          <w:color w:val="1F2328"/>
-          <w:spacing w:val="0"/>
-          <w:sz w:val="24"/>
-        </w:rPr>
-        <w:t>6</w:t>
-      </w:r>
-      <w:r>
-        <w:rPr>
-          <w:rFonts w:ascii="Arial" w:hAnsi="Arial"/>
-          <w:b/>
-          <w:bCs/>
-          <w:i w:val="false"/>
-          <w:caps w:val="false"/>
-          <w:smallCaps w:val="false"/>
-          <w:color w:val="1F2328"/>
-          <w:spacing w:val="0"/>
-          <w:sz w:val="24"/>
-        </w:rPr>
-        <w:t xml:space="preserve"> – Excluir jogo vinculado a pedido</w:t>
+        <w:t>CTJO006 – Excluir jogo vinculado a pedido</w:t>
         <w:tab/>
       </w:r>
     </w:p>
@@ -2991,63 +2879,7 @@
           <w:spacing w:val="0"/>
           <w:sz w:val="24"/>
         </w:rPr>
-        <w:t>CT</w:t>
-      </w:r>
-      <w:r>
-        <w:rPr>
-          <w:rFonts w:ascii="Arial" w:hAnsi="Arial"/>
-          <w:b/>
-          <w:bCs/>
-          <w:i w:val="false"/>
-          <w:caps w:val="false"/>
-          <w:smallCaps w:val="false"/>
-          <w:color w:val="1F2328"/>
-          <w:spacing w:val="0"/>
-          <w:sz w:val="24"/>
-        </w:rPr>
-        <w:t>JO</w:t>
-      </w:r>
-      <w:r>
-        <w:rPr>
-          <w:rFonts w:ascii="Arial" w:hAnsi="Arial"/>
-          <w:b/>
-          <w:bCs/>
-          <w:i w:val="false"/>
-          <w:caps w:val="false"/>
-          <w:smallCaps w:val="false"/>
-          <w:color w:val="1F2328"/>
-          <w:spacing w:val="0"/>
-          <w:sz w:val="24"/>
-        </w:rPr>
-        <w:t>00</w:t>
-      </w:r>
-      <w:r>
-        <w:rPr>
-          <w:rFonts w:ascii="Arial" w:hAnsi="Arial"/>
-          <w:b/>
-          <w:bCs/>
-          <w:i w:val="false"/>
-          <w:caps w:val="false"/>
-          <w:smallCaps w:val="false"/>
-          <w:color w:val="1F2328"/>
-          <w:spacing w:val="0"/>
-          <w:sz w:val="24"/>
-        </w:rPr>
-        <w:t>7</w:t>
-      </w:r>
-      <w:r>
-        <w:rPr>
-          <w:rFonts w:ascii="Arial" w:hAnsi="Arial"/>
-          <w:b/>
-          <w:bCs/>
-          <w:i w:val="false"/>
-          <w:caps w:val="false"/>
-          <w:smallCaps w:val="false"/>
-          <w:color w:val="1F2328"/>
-          <w:spacing w:val="0"/>
-          <w:sz w:val="24"/>
-        </w:rPr>
-        <w:t xml:space="preserve"> – Excluir jogo sem vínculo a pedido</w:t>
+        <w:t>CTJO007 – Excluir jogo sem vínculo a pedido</w:t>
         <w:tab/>
       </w:r>
     </w:p>
@@ -3880,21 +3712,7 @@
           <w:spacing w:val="0"/>
           <w:sz w:val="24"/>
         </w:rPr>
-        <w:t>CTPR006</w:t>
-      </w:r>
-      <w:r>
-        <w:rPr>
-          <w:rFonts w:ascii="Arial" w:hAnsi="Arial"/>
-          <w:b/>
-          <w:bCs/>
-          <w:i w:val="false"/>
-          <w:caps w:val="false"/>
-          <w:smallCaps w:val="false"/>
-          <w:color w:val="1F2328"/>
-          <w:spacing w:val="0"/>
-          <w:sz w:val="24"/>
-        </w:rPr>
-        <w:t xml:space="preserve"> – Excluir promoção vinculada a pedido</w:t>
+        <w:t>CTPR006 – Excluir promoção vinculada a pedido</w:t>
       </w:r>
     </w:p>
     <w:p>
@@ -4011,21 +3829,7 @@
           <w:spacing w:val="0"/>
           <w:sz w:val="24"/>
         </w:rPr>
-        <w:t>CTPR007</w:t>
-      </w:r>
-      <w:r>
-        <w:rPr>
-          <w:rFonts w:ascii="Arial" w:hAnsi="Arial"/>
-          <w:b/>
-          <w:bCs/>
-          <w:i w:val="false"/>
-          <w:caps w:val="false"/>
-          <w:smallCaps w:val="false"/>
-          <w:color w:val="1F2328"/>
-          <w:spacing w:val="0"/>
-          <w:sz w:val="24"/>
-        </w:rPr>
-        <w:t xml:space="preserve"> – Excluir promoção sem vínculo a pedido</w:t>
+        <w:t>CTPR007 – Excluir promoção sem vínculo a pedido</w:t>
       </w:r>
     </w:p>
     <w:p>
@@ -4887,21 +4691,7 @@
           <w:sz w:val="24"/>
         </w:rPr>
         <w:tab/>
-        <w:t xml:space="preserve">Jogo ID: </w:t>
-      </w:r>
-      <w:r>
-        <w:rPr>
-          <w:rFonts w:ascii="Arial" w:hAnsi="Arial"/>
-          <w:b w:val="false"/>
-          <w:bCs/>
-          <w:i w:val="false"/>
-          <w:caps w:val="false"/>
-          <w:smallCaps w:val="false"/>
-          <w:color w:val="1F2328"/>
-          <w:spacing w:val="0"/>
-          <w:sz w:val="24"/>
-        </w:rPr>
-        <w:t>8</w:t>
+        <w:t>Jogo ID: 8</w:t>
       </w:r>
     </w:p>
     <w:p>
@@ -5033,115 +4823,31 @@
           <w:spacing w:val="0"/>
           <w:sz w:val="24"/>
         </w:rPr>
-        <w:t>CTPD00</w:t>
-      </w:r>
-      <w:r>
-        <w:rPr>
-          <w:rFonts w:ascii="Arial" w:hAnsi="Arial"/>
-          <w:b/>
-          <w:bCs/>
-          <w:i w:val="false"/>
-          <w:caps w:val="false"/>
-          <w:smallCaps w:val="false"/>
-          <w:color w:val="1F2328"/>
-          <w:spacing w:val="0"/>
-          <w:sz w:val="24"/>
-        </w:rPr>
-        <w:t>6</w:t>
-      </w:r>
-      <w:r>
-        <w:rPr>
-          <w:rFonts w:ascii="Arial" w:hAnsi="Arial"/>
-          <w:b/>
-          <w:bCs/>
-          <w:i w:val="false"/>
-          <w:caps w:val="false"/>
-          <w:smallCaps w:val="false"/>
-          <w:color w:val="1F2328"/>
-          <w:spacing w:val="0"/>
-          <w:sz w:val="24"/>
-        </w:rPr>
-        <w:t xml:space="preserve"> – Cadastro de pedido sem </w:t>
-      </w:r>
-      <w:r>
-        <w:rPr>
-          <w:rFonts w:ascii="Arial" w:hAnsi="Arial"/>
-          <w:b/>
-          <w:bCs/>
-          <w:i w:val="false"/>
-          <w:caps w:val="false"/>
-          <w:smallCaps w:val="false"/>
-          <w:color w:val="1F2328"/>
-          <w:spacing w:val="0"/>
-          <w:sz w:val="24"/>
-        </w:rPr>
-        <w:t>jogo</w:t>
-      </w:r>
-      <w:r>
-        <w:rPr>
-          <w:rFonts w:ascii="Arial" w:hAnsi="Arial"/>
-          <w:b/>
-          <w:bCs/>
-          <w:i w:val="false"/>
-          <w:caps w:val="false"/>
-          <w:smallCaps w:val="false"/>
-          <w:color w:val="1F2328"/>
-          <w:spacing w:val="0"/>
-          <w:sz w:val="24"/>
-        </w:rPr>
-        <w:t xml:space="preserve"> informado executado por usuário Administrador</w:t>
-      </w:r>
-    </w:p>
-    <w:p>
-      <w:pPr>
-        <w:pStyle w:val="Normal"/>
-        <w:widowControl/>
-        <w:spacing w:before="0" w:after="240"/>
-        <w:ind w:hanging="0" w:start="0" w:end="0"/>
-        <w:jc w:val="both"/>
-        <w:rPr/>
-      </w:pPr>
-      <w:r>
-        <w:rPr>
-          <w:rFonts w:ascii="Arial" w:hAnsi="Arial"/>
-          <w:b w:val="false"/>
-          <w:bCs/>
-          <w:i w:val="false"/>
-          <w:caps w:val="false"/>
-          <w:smallCaps w:val="false"/>
-          <w:color w:val="1F2328"/>
-          <w:spacing w:val="0"/>
-          <w:sz w:val="24"/>
-        </w:rPr>
-        <w:t xml:space="preserve">Descrição: Estando autenticado com nível administrador, efetuar pedido sem informar o </w:t>
-      </w:r>
-      <w:r>
-        <w:rPr>
-          <w:rFonts w:ascii="Arial" w:hAnsi="Arial"/>
-          <w:b w:val="false"/>
-          <w:bCs/>
-          <w:i w:val="false"/>
-          <w:caps w:val="false"/>
-          <w:smallCaps w:val="false"/>
-          <w:color w:val="1F2328"/>
-          <w:spacing w:val="0"/>
-          <w:sz w:val="24"/>
-        </w:rPr>
-        <w:t>jogo</w:t>
-      </w:r>
-      <w:r>
-        <w:rPr>
-          <w:rFonts w:ascii="Arial" w:hAnsi="Arial"/>
-          <w:b w:val="false"/>
-          <w:bCs/>
-          <w:i w:val="false"/>
-          <w:caps w:val="false"/>
-          <w:smallCaps w:val="false"/>
-          <w:color w:val="1F2328"/>
-          <w:spacing w:val="0"/>
-          <w:sz w:val="24"/>
-        </w:rPr>
-        <w:t>.</w:t>
+        <w:t>CTPD006 – Cadastro de pedido sem jogo informado executado por usuário Administrador</w:t>
+      </w:r>
+    </w:p>
+    <w:p>
+      <w:pPr>
+        <w:pStyle w:val="Normal"/>
+        <w:widowControl/>
+        <w:spacing w:before="0" w:after="240"/>
+        <w:ind w:hanging="0" w:start="0" w:end="0"/>
+        <w:jc w:val="both"/>
+        <w:rPr/>
+      </w:pPr>
+      <w:r>
+        <w:rPr>
+          <w:rFonts w:ascii="Arial" w:hAnsi="Arial"/>
+          <w:b w:val="false"/>
+          <w:bCs/>
+          <w:i w:val="false"/>
+          <w:caps w:val="false"/>
+          <w:smallCaps w:val="false"/>
+          <w:color w:val="1F2328"/>
+          <w:spacing w:val="0"/>
+          <w:sz w:val="24"/>
+        </w:rPr>
+        <w:t>Descrição: Estando autenticado com nível administrador, efetuar pedido sem informar o jogo.</w:t>
       </w:r>
     </w:p>
     <w:p>
@@ -5166,21 +4872,7 @@
           <w:sz w:val="24"/>
         </w:rPr>
         <w:tab/>
-        <w:t xml:space="preserve">Jogo ID: </w:t>
-      </w:r>
-      <w:r>
-        <w:rPr>
-          <w:rFonts w:ascii="Arial" w:hAnsi="Arial"/>
-          <w:b w:val="false"/>
-          <w:bCs/>
-          <w:i w:val="false"/>
-          <w:caps w:val="false"/>
-          <w:smallCaps w:val="false"/>
-          <w:color w:val="1F2328"/>
-          <w:spacing w:val="0"/>
-          <w:sz w:val="24"/>
-        </w:rPr>
-        <w:t>NULL</w:t>
+        <w:t>Jogo ID: NULL</w:t>
       </w:r>
     </w:p>
     <w:p>
@@ -5230,21 +4922,7 @@
           <w:sz w:val="24"/>
         </w:rPr>
         <w:tab/>
-        <w:t xml:space="preserve">Usuário ID: </w:t>
-      </w:r>
-      <w:r>
-        <w:rPr>
-          <w:rFonts w:ascii="Arial" w:hAnsi="Arial"/>
-          <w:b w:val="false"/>
-          <w:bCs/>
-          <w:i w:val="false"/>
-          <w:caps w:val="false"/>
-          <w:smallCaps w:val="false"/>
-          <w:color w:val="1F2328"/>
-          <w:spacing w:val="0"/>
-          <w:sz w:val="24"/>
-        </w:rPr>
-        <w:t>123</w:t>
+        <w:t>Usuário ID: 123</w:t>
       </w:r>
     </w:p>
     <w:p>
@@ -5263,172 +4941,74 @@
           <w:rFonts w:ascii="Arial" w:hAnsi="Arial"/>
           <w:color w:val="C9211E"/>
         </w:rPr>
-        <w:t xml:space="preserve">Resultado Esperado: Erro no pedido devido a falta de informação do </w:t>
-      </w:r>
-      <w:r>
+        <w:t>Resultado Esperado: Erro no pedido devido a falta de informação do jogo.</w:t>
+      </w:r>
+    </w:p>
+    <w:p>
+      <w:pPr>
+        <w:pStyle w:val="Normal"/>
+        <w:widowControl/>
+        <w:spacing w:before="0" w:after="240"/>
+        <w:ind w:hanging="0" w:start="0" w:end="0"/>
+        <w:jc w:val="both"/>
         <w:rPr>
           <w:rFonts w:ascii="Arial" w:hAnsi="Arial"/>
           <w:color w:val="C9211E"/>
         </w:rPr>
-        <w:t>jogo</w:t>
-      </w:r>
+      </w:pPr>
       <w:r>
         <w:rPr>
           <w:rFonts w:ascii="Arial" w:hAnsi="Arial"/>
           <w:color w:val="C9211E"/>
         </w:rPr>
-        <w:t>.</w:t>
-      </w:r>
-    </w:p>
-    <w:p>
-      <w:pPr>
-        <w:pStyle w:val="Normal"/>
-        <w:widowControl/>
-        <w:spacing w:before="0" w:after="240"/>
-        <w:ind w:hanging="0" w:start="0" w:end="0"/>
-        <w:jc w:val="both"/>
-        <w:rPr>
-          <w:rFonts w:ascii="Arial" w:hAnsi="Arial"/>
-          <w:color w:val="C9211E"/>
-        </w:rPr>
-      </w:pPr>
-      <w:r>
-        <w:rPr>
-          <w:rFonts w:ascii="Arial" w:hAnsi="Arial"/>
-          <w:color w:val="C9211E"/>
-        </w:rPr>
-      </w:r>
-    </w:p>
-    <w:p>
-      <w:pPr>
-        <w:pStyle w:val="Normal"/>
-        <w:widowControl/>
-        <w:spacing w:before="0" w:after="240"/>
-        <w:ind w:hanging="0" w:start="0" w:end="0"/>
-        <w:jc w:val="both"/>
-        <w:rPr/>
-      </w:pPr>
-      <w:r>
-        <w:rPr>
-          <w:rFonts w:ascii="Arial" w:hAnsi="Arial"/>
-          <w:b/>
-          <w:bCs/>
-          <w:i w:val="false"/>
-          <w:caps w:val="false"/>
-          <w:smallCaps w:val="false"/>
-          <w:color w:val="1F2328"/>
-          <w:spacing w:val="0"/>
-          <w:sz w:val="24"/>
-        </w:rPr>
-        <w:t>CTPD00</w:t>
-      </w:r>
-      <w:r>
-        <w:rPr>
-          <w:rFonts w:ascii="Arial" w:hAnsi="Arial"/>
-          <w:b/>
-          <w:bCs/>
-          <w:i w:val="false"/>
-          <w:caps w:val="false"/>
-          <w:smallCaps w:val="false"/>
-          <w:color w:val="1F2328"/>
-          <w:spacing w:val="0"/>
-          <w:sz w:val="24"/>
-        </w:rPr>
-        <w:t>7</w:t>
-      </w:r>
-      <w:r>
-        <w:rPr>
-          <w:rFonts w:ascii="Arial" w:hAnsi="Arial"/>
-          <w:b/>
-          <w:bCs/>
-          <w:i w:val="false"/>
-          <w:caps w:val="false"/>
-          <w:smallCaps w:val="false"/>
-          <w:color w:val="1F2328"/>
-          <w:spacing w:val="0"/>
-          <w:sz w:val="24"/>
-        </w:rPr>
-        <w:t xml:space="preserve"> – Cadastro de pedido </w:t>
-      </w:r>
-      <w:r>
-        <w:rPr>
-          <w:rFonts w:ascii="Arial" w:hAnsi="Arial"/>
-          <w:b/>
-          <w:bCs/>
-          <w:i w:val="false"/>
-          <w:caps w:val="false"/>
-          <w:smallCaps w:val="false"/>
-          <w:color w:val="1F2328"/>
-          <w:spacing w:val="0"/>
-          <w:sz w:val="24"/>
-        </w:rPr>
-        <w:t xml:space="preserve">sem promoção informada </w:t>
-      </w:r>
-      <w:r>
-        <w:rPr>
-          <w:rFonts w:ascii="Arial" w:hAnsi="Arial"/>
-          <w:b/>
-          <w:bCs/>
-          <w:i w:val="false"/>
-          <w:caps w:val="false"/>
-          <w:smallCaps w:val="false"/>
-          <w:color w:val="1F2328"/>
-          <w:spacing w:val="0"/>
-          <w:sz w:val="24"/>
-        </w:rPr>
-        <w:t>executado por usuário Administrador</w:t>
-      </w:r>
-    </w:p>
-    <w:p>
-      <w:pPr>
-        <w:pStyle w:val="Normal"/>
-        <w:widowControl/>
-        <w:spacing w:before="0" w:after="240"/>
-        <w:ind w:hanging="0" w:start="0" w:end="0"/>
-        <w:jc w:val="both"/>
-        <w:rPr/>
-      </w:pPr>
-      <w:r>
-        <w:rPr>
-          <w:rFonts w:ascii="Arial" w:hAnsi="Arial"/>
-          <w:b w:val="false"/>
-          <w:bCs/>
-          <w:i w:val="false"/>
-          <w:caps w:val="false"/>
-          <w:smallCaps w:val="false"/>
-          <w:color w:val="1F2328"/>
-          <w:spacing w:val="0"/>
-          <w:sz w:val="24"/>
-        </w:rPr>
-        <w:t xml:space="preserve">Descrição: Estando autenticado com nível administrador, efetuar pedido sem informar </w:t>
-      </w:r>
-      <w:r>
-        <w:rPr>
-          <w:rFonts w:ascii="Arial" w:hAnsi="Arial"/>
-          <w:b w:val="false"/>
-          <w:bCs/>
-          <w:i w:val="false"/>
-          <w:caps w:val="false"/>
-          <w:smallCaps w:val="false"/>
-          <w:color w:val="1F2328"/>
-          <w:spacing w:val="0"/>
-          <w:sz w:val="24"/>
-        </w:rPr>
-        <w:t>a promoção</w:t>
-      </w:r>
-      <w:r>
-        <w:rPr>
-          <w:rFonts w:ascii="Arial" w:hAnsi="Arial"/>
-          <w:b w:val="false"/>
-          <w:bCs/>
-          <w:i w:val="false"/>
-          <w:caps w:val="false"/>
-          <w:smallCaps w:val="false"/>
-          <w:color w:val="1F2328"/>
-          <w:spacing w:val="0"/>
-          <w:sz w:val="24"/>
-        </w:rPr>
-        <w:t>.</w:t>
+      </w:r>
+    </w:p>
+    <w:p>
+      <w:pPr>
+        <w:pStyle w:val="Normal"/>
+        <w:widowControl/>
+        <w:spacing w:before="0" w:after="240"/>
+        <w:ind w:hanging="0" w:start="0" w:end="0"/>
+        <w:jc w:val="both"/>
+        <w:rPr/>
+      </w:pPr>
+      <w:r>
+        <w:rPr>
+          <w:rFonts w:ascii="Arial" w:hAnsi="Arial"/>
+          <w:b/>
+          <w:bCs/>
+          <w:i w:val="false"/>
+          <w:caps w:val="false"/>
+          <w:smallCaps w:val="false"/>
+          <w:color w:val="1F2328"/>
+          <w:spacing w:val="0"/>
+          <w:sz w:val="24"/>
+        </w:rPr>
+        <w:t>CTPD007 – Cadastro de pedido sem promoção informada executado por usuário Administrador</w:t>
+      </w:r>
+    </w:p>
+    <w:p>
+      <w:pPr>
+        <w:pStyle w:val="Normal"/>
+        <w:widowControl/>
+        <w:spacing w:before="0" w:after="240"/>
+        <w:ind w:hanging="0" w:start="0" w:end="0"/>
+        <w:jc w:val="both"/>
+        <w:rPr/>
+      </w:pPr>
+      <w:r>
+        <w:rPr>
+          <w:rFonts w:ascii="Arial" w:hAnsi="Arial"/>
+          <w:b w:val="false"/>
+          <w:bCs/>
+          <w:i w:val="false"/>
+          <w:caps w:val="false"/>
+          <w:smallCaps w:val="false"/>
+          <w:color w:val="1F2328"/>
+          <w:spacing w:val="0"/>
+          <w:sz w:val="24"/>
+        </w:rPr>
+        <w:t>Descrição: Estando autenticado com nível administrador, efetuar pedido sem informar a promoção.</w:t>
       </w:r>
     </w:p>
     <w:p>
@@ -5453,21 +5033,7 @@
           <w:sz w:val="24"/>
         </w:rPr>
         <w:tab/>
-        <w:t xml:space="preserve">Jogo ID: </w:t>
-      </w:r>
-      <w:r>
-        <w:rPr>
-          <w:rFonts w:ascii="Arial" w:hAnsi="Arial"/>
-          <w:b w:val="false"/>
-          <w:bCs/>
-          <w:i w:val="false"/>
-          <w:caps w:val="false"/>
-          <w:smallCaps w:val="false"/>
-          <w:color w:val="1F2328"/>
-          <w:spacing w:val="0"/>
-          <w:sz w:val="24"/>
-        </w:rPr>
-        <w:t>8</w:t>
+        <w:t>Jogo ID: 8</w:t>
       </w:r>
     </w:p>
     <w:p>
@@ -5517,21 +5083,7 @@
           <w:sz w:val="24"/>
         </w:rPr>
         <w:tab/>
-        <w:t xml:space="preserve">Usuário ID: </w:t>
-      </w:r>
-      <w:r>
-        <w:rPr>
-          <w:rFonts w:ascii="Arial" w:hAnsi="Arial"/>
-          <w:b w:val="false"/>
-          <w:bCs/>
-          <w:i w:val="false"/>
-          <w:caps w:val="false"/>
-          <w:smallCaps w:val="false"/>
-          <w:color w:val="1F2328"/>
-          <w:spacing w:val="0"/>
-          <w:sz w:val="24"/>
-        </w:rPr>
-        <w:t>123</w:t>
+        <w:t>Usuário ID: 123</w:t>
       </w:r>
     </w:p>
     <w:p>
@@ -5550,778 +5102,456 @@
           <w:rFonts w:ascii="Arial" w:hAnsi="Arial"/>
           <w:color w:val="C9211E"/>
         </w:rPr>
-        <w:t xml:space="preserve">Resultado Esperado: </w:t>
-      </w:r>
+        <w:t>Resultado Esperado: Inclusão de pedido com sucesso.</w:t>
+      </w:r>
+    </w:p>
+    <w:p>
+      <w:pPr>
+        <w:pStyle w:val="Normal"/>
+        <w:widowControl/>
+        <w:spacing w:before="0" w:after="240"/>
+        <w:ind w:hanging="0" w:start="0" w:end="0"/>
+        <w:jc w:val="both"/>
+        <w:rPr>
+          <w:rFonts w:ascii="Arial" w:hAnsi="Arial"/>
+          <w:b/>
+          <w:bCs/>
+          <w:i w:val="false"/>
+          <w:i w:val="false"/>
+          <w:caps w:val="false"/>
+          <w:smallCaps w:val="false"/>
+          <w:color w:val="1F2328"/>
+          <w:spacing w:val="0"/>
+          <w:sz w:val="24"/>
+        </w:rPr>
+      </w:pPr>
+      <w:r>
+        <w:rPr>
+          <w:rFonts w:ascii="Arial" w:hAnsi="Arial"/>
+          <w:b/>
+          <w:bCs/>
+          <w:i w:val="false"/>
+          <w:caps w:val="false"/>
+          <w:smallCaps w:val="false"/>
+          <w:color w:val="1F2328"/>
+          <w:spacing w:val="0"/>
+          <w:sz w:val="24"/>
+        </w:rPr>
+      </w:r>
+    </w:p>
+    <w:p>
+      <w:pPr>
+        <w:pStyle w:val="Normal"/>
+        <w:widowControl/>
+        <w:spacing w:before="0" w:after="240"/>
+        <w:ind w:hanging="0" w:start="0" w:end="0"/>
+        <w:jc w:val="both"/>
+        <w:rPr>
+          <w:rFonts w:ascii="Arial" w:hAnsi="Arial"/>
+          <w:b/>
+          <w:bCs/>
+          <w:i w:val="false"/>
+          <w:i w:val="false"/>
+          <w:caps w:val="false"/>
+          <w:smallCaps w:val="false"/>
+          <w:color w:val="1F2328"/>
+          <w:spacing w:val="0"/>
+          <w:sz w:val="24"/>
+        </w:rPr>
+      </w:pPr>
+      <w:r>
+        <w:rPr>
+          <w:rFonts w:ascii="Arial" w:hAnsi="Arial"/>
+          <w:b/>
+          <w:bCs/>
+          <w:i w:val="false"/>
+          <w:caps w:val="false"/>
+          <w:smallCaps w:val="false"/>
+          <w:color w:val="1F2328"/>
+          <w:spacing w:val="0"/>
+          <w:sz w:val="24"/>
+        </w:rPr>
+      </w:r>
+      <w:r>
+        <w:br w:type="page"/>
+      </w:r>
+    </w:p>
+    <w:p>
+      <w:pPr>
+        <w:pStyle w:val="Normal"/>
+        <w:widowControl/>
+        <w:spacing w:before="0" w:after="240"/>
+        <w:ind w:hanging="0" w:start="0" w:end="0"/>
+        <w:jc w:val="both"/>
+        <w:rPr/>
+      </w:pPr>
+      <w:r>
+        <w:rPr>
+          <w:rFonts w:ascii="Arial" w:hAnsi="Arial"/>
+          <w:b/>
+          <w:bCs/>
+          <w:i w:val="false"/>
+          <w:caps w:val="false"/>
+          <w:smallCaps w:val="false"/>
+          <w:color w:val="1F2328"/>
+          <w:spacing w:val="0"/>
+          <w:sz w:val="24"/>
+        </w:rPr>
+        <w:t>CTPD008 – Cadastro de pedido com promoção expirada informada executado por usuário Administrador</w:t>
+      </w:r>
+    </w:p>
+    <w:p>
+      <w:pPr>
+        <w:pStyle w:val="Normal"/>
+        <w:widowControl/>
+        <w:spacing w:before="0" w:after="240"/>
+        <w:ind w:hanging="0" w:start="0" w:end="0"/>
+        <w:jc w:val="both"/>
+        <w:rPr/>
+      </w:pPr>
+      <w:r>
+        <w:rPr>
+          <w:rFonts w:ascii="Arial" w:hAnsi="Arial"/>
+          <w:b w:val="false"/>
+          <w:bCs/>
+          <w:i w:val="false"/>
+          <w:caps w:val="false"/>
+          <w:smallCaps w:val="false"/>
+          <w:color w:val="1F2328"/>
+          <w:spacing w:val="0"/>
+          <w:sz w:val="24"/>
+        </w:rPr>
+        <w:t>Descrição: Estando autenticado com nível administrador, efetuar pedido sem informar a promoção.</w:t>
+      </w:r>
+    </w:p>
+    <w:p>
+      <w:pPr>
+        <w:pStyle w:val="Normal"/>
+        <w:widowControl/>
+        <w:spacing w:before="0" w:after="240"/>
+        <w:ind w:hanging="0" w:start="0" w:end="0"/>
+        <w:jc w:val="both"/>
+        <w:rPr/>
+      </w:pPr>
+      <w:r>
+        <w:rPr>
+          <w:rFonts w:ascii="Arial" w:hAnsi="Arial"/>
+          <w:b w:val="false"/>
+          <w:bCs/>
+          <w:i w:val="false"/>
+          <w:caps w:val="false"/>
+          <w:smallCaps w:val="false"/>
+          <w:color w:val="1F2328"/>
+          <w:spacing w:val="0"/>
+          <w:sz w:val="24"/>
+        </w:rPr>
+        <w:tab/>
+        <w:t>Jogo ID: 8</w:t>
+      </w:r>
+    </w:p>
+    <w:p>
+      <w:pPr>
+        <w:pStyle w:val="Normal"/>
+        <w:widowControl/>
+        <w:spacing w:before="0" w:after="240"/>
+        <w:ind w:hanging="0" w:start="0" w:end="0"/>
+        <w:jc w:val="both"/>
+        <w:rPr/>
+      </w:pPr>
+      <w:r>
+        <w:rPr>
+          <w:rFonts w:ascii="Arial" w:hAnsi="Arial"/>
+          <w:b w:val="false"/>
+          <w:bCs/>
+          <w:i w:val="false"/>
+          <w:caps w:val="false"/>
+          <w:smallCaps w:val="false"/>
+          <w:color w:val="1F2328"/>
+          <w:spacing w:val="0"/>
+          <w:sz w:val="24"/>
+        </w:rPr>
+        <w:tab/>
+        <w:t>Promoção ID: 10</w:t>
+      </w:r>
+    </w:p>
+    <w:p>
+      <w:pPr>
+        <w:pStyle w:val="Normal"/>
+        <w:widowControl/>
+        <w:spacing w:before="0" w:after="240"/>
+        <w:ind w:hanging="0" w:start="0" w:end="0"/>
+        <w:jc w:val="both"/>
+        <w:rPr/>
+      </w:pPr>
+      <w:r>
+        <w:rPr>
+          <w:rFonts w:ascii="Arial" w:hAnsi="Arial"/>
+          <w:b w:val="false"/>
+          <w:bCs/>
+          <w:i w:val="false"/>
+          <w:caps w:val="false"/>
+          <w:smallCaps w:val="false"/>
+          <w:color w:val="1F2328"/>
+          <w:spacing w:val="0"/>
+          <w:sz w:val="24"/>
+        </w:rPr>
+        <w:tab/>
+        <w:t>Usuário ID: 123</w:t>
+      </w:r>
+    </w:p>
+    <w:p>
+      <w:pPr>
+        <w:pStyle w:val="Normal"/>
+        <w:widowControl/>
+        <w:spacing w:before="0" w:after="240"/>
+        <w:ind w:hanging="0" w:start="0" w:end="0"/>
+        <w:jc w:val="both"/>
+        <w:rPr>
+          <w:rFonts w:ascii="Arial" w:hAnsi="Arial"/>
+        </w:rPr>
+      </w:pPr>
       <w:r>
         <w:rPr>
           <w:rFonts w:ascii="Arial" w:hAnsi="Arial"/>
           <w:color w:val="C9211E"/>
         </w:rPr>
-        <w:t>Inclusão de pedido com sucesso</w:t>
-      </w:r>
+        <w:t>Resultado Esperado: Erro de promoção expirada.</w:t>
+      </w:r>
+    </w:p>
+    <w:p>
+      <w:pPr>
+        <w:pStyle w:val="Normal"/>
+        <w:widowControl/>
+        <w:spacing w:before="0" w:after="240"/>
+        <w:ind w:hanging="0" w:start="0" w:end="0"/>
+        <w:jc w:val="both"/>
+        <w:rPr>
+          <w:rFonts w:ascii="Arial" w:hAnsi="Arial"/>
+          <w:b/>
+          <w:bCs/>
+          <w:i w:val="false"/>
+          <w:i w:val="false"/>
+          <w:caps w:val="false"/>
+          <w:smallCaps w:val="false"/>
+          <w:color w:val="1F2328"/>
+          <w:spacing w:val="0"/>
+          <w:sz w:val="24"/>
+        </w:rPr>
+      </w:pPr>
+      <w:r>
+        <w:rPr>
+          <w:rFonts w:ascii="Arial" w:hAnsi="Arial"/>
+          <w:b/>
+          <w:bCs/>
+          <w:i w:val="false"/>
+          <w:caps w:val="false"/>
+          <w:smallCaps w:val="false"/>
+          <w:color w:val="1F2328"/>
+          <w:spacing w:val="0"/>
+          <w:sz w:val="24"/>
+        </w:rPr>
+      </w:r>
+    </w:p>
+    <w:p>
+      <w:pPr>
+        <w:pStyle w:val="Normal"/>
+        <w:widowControl/>
+        <w:spacing w:before="0" w:after="240"/>
+        <w:ind w:hanging="0" w:start="0" w:end="0"/>
+        <w:jc w:val="both"/>
+        <w:rPr/>
+      </w:pPr>
+      <w:r>
+        <w:rPr>
+          <w:rFonts w:ascii="Arial" w:hAnsi="Arial"/>
+          <w:b/>
+          <w:bCs/>
+          <w:i w:val="false"/>
+          <w:caps w:val="false"/>
+          <w:smallCaps w:val="false"/>
+          <w:color w:val="1F2328"/>
+          <w:spacing w:val="0"/>
+          <w:sz w:val="24"/>
+        </w:rPr>
+        <w:t>CTPD009 – Cadastro de pedido com promoção vigente informada executado por usuário Administrador</w:t>
+      </w:r>
+    </w:p>
+    <w:p>
+      <w:pPr>
+        <w:pStyle w:val="Normal"/>
+        <w:widowControl/>
+        <w:spacing w:before="0" w:after="240"/>
+        <w:ind w:hanging="0" w:start="0" w:end="0"/>
+        <w:jc w:val="both"/>
+        <w:rPr/>
+      </w:pPr>
+      <w:r>
+        <w:rPr>
+          <w:rFonts w:ascii="Arial" w:hAnsi="Arial"/>
+          <w:b w:val="false"/>
+          <w:bCs/>
+          <w:i w:val="false"/>
+          <w:caps w:val="false"/>
+          <w:smallCaps w:val="false"/>
+          <w:color w:val="1F2328"/>
+          <w:spacing w:val="0"/>
+          <w:sz w:val="24"/>
+        </w:rPr>
+        <w:t>Descrição: Estando autenticado com nível administrador, efetuar pedido sem informar a promoção.</w:t>
+      </w:r>
+    </w:p>
+    <w:p>
+      <w:pPr>
+        <w:pStyle w:val="Normal"/>
+        <w:widowControl/>
+        <w:spacing w:before="0" w:after="240"/>
+        <w:ind w:hanging="0" w:start="0" w:end="0"/>
+        <w:jc w:val="both"/>
+        <w:rPr/>
+      </w:pPr>
+      <w:r>
+        <w:rPr>
+          <w:rFonts w:ascii="Arial" w:hAnsi="Arial"/>
+          <w:b w:val="false"/>
+          <w:bCs/>
+          <w:i w:val="false"/>
+          <w:caps w:val="false"/>
+          <w:smallCaps w:val="false"/>
+          <w:color w:val="1F2328"/>
+          <w:spacing w:val="0"/>
+          <w:sz w:val="24"/>
+        </w:rPr>
+        <w:tab/>
+        <w:t>Jogo ID: 8</w:t>
+      </w:r>
+    </w:p>
+    <w:p>
+      <w:pPr>
+        <w:pStyle w:val="Normal"/>
+        <w:widowControl/>
+        <w:spacing w:before="0" w:after="240"/>
+        <w:ind w:hanging="0" w:start="0" w:end="0"/>
+        <w:jc w:val="both"/>
+        <w:rPr/>
+      </w:pPr>
+      <w:r>
+        <w:rPr>
+          <w:rFonts w:ascii="Arial" w:hAnsi="Arial"/>
+          <w:b w:val="false"/>
+          <w:bCs/>
+          <w:i w:val="false"/>
+          <w:caps w:val="false"/>
+          <w:smallCaps w:val="false"/>
+          <w:color w:val="1F2328"/>
+          <w:spacing w:val="0"/>
+          <w:sz w:val="24"/>
+        </w:rPr>
+        <w:tab/>
+        <w:t>Promoção ID: 10</w:t>
+      </w:r>
+    </w:p>
+    <w:p>
+      <w:pPr>
+        <w:pStyle w:val="Normal"/>
+        <w:widowControl/>
+        <w:spacing w:before="0" w:after="240"/>
+        <w:ind w:hanging="0" w:start="0" w:end="0"/>
+        <w:jc w:val="both"/>
+        <w:rPr/>
+      </w:pPr>
+      <w:r>
+        <w:rPr>
+          <w:rFonts w:ascii="Arial" w:hAnsi="Arial"/>
+          <w:b w:val="false"/>
+          <w:bCs/>
+          <w:i w:val="false"/>
+          <w:caps w:val="false"/>
+          <w:smallCaps w:val="false"/>
+          <w:color w:val="1F2328"/>
+          <w:spacing w:val="0"/>
+          <w:sz w:val="24"/>
+        </w:rPr>
+        <w:tab/>
+        <w:t>Usuário ID: 123</w:t>
+      </w:r>
+    </w:p>
+    <w:p>
+      <w:pPr>
+        <w:pStyle w:val="Normal"/>
+        <w:widowControl/>
+        <w:spacing w:before="0" w:after="240"/>
+        <w:ind w:hanging="0" w:start="0" w:end="0"/>
+        <w:jc w:val="both"/>
+        <w:rPr>
+          <w:rFonts w:ascii="Arial" w:hAnsi="Arial"/>
+        </w:rPr>
+      </w:pPr>
       <w:r>
         <w:rPr>
           <w:rFonts w:ascii="Arial" w:hAnsi="Arial"/>
           <w:color w:val="C9211E"/>
         </w:rPr>
-        <w:t>.</w:t>
-      </w:r>
-    </w:p>
-    <w:p>
-      <w:pPr>
-        <w:pStyle w:val="Normal"/>
-        <w:widowControl/>
-        <w:spacing w:before="0" w:after="240"/>
-        <w:ind w:hanging="0" w:start="0" w:end="0"/>
-        <w:jc w:val="both"/>
-        <w:rPr>
-          <w:rFonts w:ascii="Arial" w:hAnsi="Arial"/>
-          <w:b/>
-          <w:bCs/>
-          <w:i w:val="false"/>
-          <w:i w:val="false"/>
-          <w:caps w:val="false"/>
-          <w:smallCaps w:val="false"/>
-          <w:color w:val="1F2328"/>
-          <w:spacing w:val="0"/>
-          <w:sz w:val="24"/>
-        </w:rPr>
-      </w:pPr>
-      <w:r>
-        <w:rPr>
-          <w:rFonts w:ascii="Arial" w:hAnsi="Arial"/>
-          <w:b/>
-          <w:bCs/>
-          <w:i w:val="false"/>
-          <w:caps w:val="false"/>
-          <w:smallCaps w:val="false"/>
-          <w:color w:val="1F2328"/>
-          <w:spacing w:val="0"/>
-          <w:sz w:val="24"/>
-        </w:rPr>
-      </w:r>
-    </w:p>
-    <w:p>
-      <w:pPr>
-        <w:pStyle w:val="Normal"/>
-        <w:widowControl/>
-        <w:spacing w:before="0" w:after="240"/>
-        <w:ind w:hanging="0" w:start="0" w:end="0"/>
-        <w:jc w:val="both"/>
-        <w:rPr>
-          <w:rFonts w:ascii="Arial" w:hAnsi="Arial"/>
-          <w:b/>
-          <w:bCs/>
-          <w:i w:val="false"/>
-          <w:i w:val="false"/>
-          <w:caps w:val="false"/>
-          <w:smallCaps w:val="false"/>
-          <w:color w:val="1F2328"/>
-          <w:spacing w:val="0"/>
-          <w:sz w:val="24"/>
-        </w:rPr>
-      </w:pPr>
-      <w:r>
-        <w:rPr>
-          <w:rFonts w:ascii="Arial" w:hAnsi="Arial"/>
-          <w:b/>
-          <w:bCs/>
-          <w:i w:val="false"/>
-          <w:caps w:val="false"/>
-          <w:smallCaps w:val="false"/>
-          <w:color w:val="1F2328"/>
-          <w:spacing w:val="0"/>
-          <w:sz w:val="24"/>
-        </w:rPr>
-      </w:r>
-      <w:r>
-        <w:br w:type="page"/>
-      </w:r>
-    </w:p>
-    <w:p>
-      <w:pPr>
-        <w:pStyle w:val="Normal"/>
-        <w:widowControl/>
-        <w:spacing w:before="0" w:after="240"/>
-        <w:ind w:hanging="0" w:start="0" w:end="0"/>
-        <w:jc w:val="both"/>
-        <w:rPr/>
-      </w:pPr>
-      <w:r>
-        <w:rPr>
-          <w:rFonts w:ascii="Arial" w:hAnsi="Arial"/>
-          <w:b/>
-          <w:bCs/>
-          <w:i w:val="false"/>
-          <w:caps w:val="false"/>
-          <w:smallCaps w:val="false"/>
-          <w:color w:val="1F2328"/>
-          <w:spacing w:val="0"/>
-          <w:sz w:val="24"/>
-        </w:rPr>
-        <w:t>CTPD00</w:t>
-      </w:r>
-      <w:r>
-        <w:rPr>
-          <w:rFonts w:ascii="Arial" w:hAnsi="Arial"/>
-          <w:b/>
-          <w:bCs/>
-          <w:i w:val="false"/>
-          <w:caps w:val="false"/>
-          <w:smallCaps w:val="false"/>
-          <w:color w:val="1F2328"/>
-          <w:spacing w:val="0"/>
-          <w:sz w:val="24"/>
-        </w:rPr>
-        <w:t>8</w:t>
-      </w:r>
-      <w:r>
-        <w:rPr>
-          <w:rFonts w:ascii="Arial" w:hAnsi="Arial"/>
-          <w:b/>
-          <w:bCs/>
-          <w:i w:val="false"/>
-          <w:caps w:val="false"/>
-          <w:smallCaps w:val="false"/>
-          <w:color w:val="1F2328"/>
-          <w:spacing w:val="0"/>
-          <w:sz w:val="24"/>
-        </w:rPr>
-        <w:t xml:space="preserve"> – Cadastro de pedido </w:t>
-      </w:r>
-      <w:r>
-        <w:rPr>
-          <w:rFonts w:ascii="Arial" w:hAnsi="Arial"/>
-          <w:b/>
-          <w:bCs/>
-          <w:i w:val="false"/>
-          <w:caps w:val="false"/>
-          <w:smallCaps w:val="false"/>
-          <w:color w:val="1F2328"/>
-          <w:spacing w:val="0"/>
-          <w:sz w:val="24"/>
-        </w:rPr>
-        <w:t xml:space="preserve">com promoção expirada informada </w:t>
-      </w:r>
-      <w:r>
-        <w:rPr>
-          <w:rFonts w:ascii="Arial" w:hAnsi="Arial"/>
-          <w:b/>
-          <w:bCs/>
-          <w:i w:val="false"/>
-          <w:caps w:val="false"/>
-          <w:smallCaps w:val="false"/>
-          <w:color w:val="1F2328"/>
-          <w:spacing w:val="0"/>
-          <w:sz w:val="24"/>
-        </w:rPr>
-        <w:t>executado por usuário Administrador</w:t>
-      </w:r>
-    </w:p>
-    <w:p>
-      <w:pPr>
-        <w:pStyle w:val="Normal"/>
-        <w:widowControl/>
-        <w:spacing w:before="0" w:after="240"/>
-        <w:ind w:hanging="0" w:start="0" w:end="0"/>
-        <w:jc w:val="both"/>
-        <w:rPr/>
-      </w:pPr>
-      <w:r>
-        <w:rPr>
-          <w:rFonts w:ascii="Arial" w:hAnsi="Arial"/>
-          <w:b w:val="false"/>
-          <w:bCs/>
-          <w:i w:val="false"/>
-          <w:caps w:val="false"/>
-          <w:smallCaps w:val="false"/>
-          <w:color w:val="1F2328"/>
-          <w:spacing w:val="0"/>
-          <w:sz w:val="24"/>
-        </w:rPr>
-        <w:t xml:space="preserve">Descrição: Estando autenticado com nível administrador, efetuar pedido sem informar </w:t>
-      </w:r>
-      <w:r>
-        <w:rPr>
-          <w:rFonts w:ascii="Arial" w:hAnsi="Arial"/>
-          <w:b w:val="false"/>
-          <w:bCs/>
-          <w:i w:val="false"/>
-          <w:caps w:val="false"/>
-          <w:smallCaps w:val="false"/>
-          <w:color w:val="1F2328"/>
-          <w:spacing w:val="0"/>
-          <w:sz w:val="24"/>
-        </w:rPr>
-        <w:t>a promoção</w:t>
-      </w:r>
-      <w:r>
-        <w:rPr>
-          <w:rFonts w:ascii="Arial" w:hAnsi="Arial"/>
-          <w:b w:val="false"/>
-          <w:bCs/>
-          <w:i w:val="false"/>
-          <w:caps w:val="false"/>
-          <w:smallCaps w:val="false"/>
-          <w:color w:val="1F2328"/>
-          <w:spacing w:val="0"/>
-          <w:sz w:val="24"/>
-        </w:rPr>
-        <w:t>.</w:t>
-      </w:r>
-    </w:p>
-    <w:p>
-      <w:pPr>
-        <w:pStyle w:val="Normal"/>
-        <w:widowControl/>
-        <w:spacing w:before="0" w:after="240"/>
-        <w:ind w:hanging="0" w:start="0" w:end="0"/>
-        <w:jc w:val="both"/>
-        <w:rPr/>
-      </w:pPr>
-      <w:r>
-        <w:rPr>
-          <w:rFonts w:ascii="Arial" w:hAnsi="Arial"/>
-          <w:b w:val="false"/>
-          <w:bCs/>
-          <w:i w:val="false"/>
-          <w:caps w:val="false"/>
-          <w:smallCaps w:val="false"/>
-          <w:color w:val="1F2328"/>
-          <w:spacing w:val="0"/>
-          <w:sz w:val="24"/>
-        </w:rPr>
-        <w:tab/>
-        <w:t xml:space="preserve">Jogo ID: </w:t>
-      </w:r>
-      <w:r>
-        <w:rPr>
-          <w:rFonts w:ascii="Arial" w:hAnsi="Arial"/>
-          <w:b w:val="false"/>
-          <w:bCs/>
-          <w:i w:val="false"/>
-          <w:caps w:val="false"/>
-          <w:smallCaps w:val="false"/>
-          <w:color w:val="1F2328"/>
-          <w:spacing w:val="0"/>
-          <w:sz w:val="24"/>
-        </w:rPr>
-        <w:t>8</w:t>
-      </w:r>
-    </w:p>
-    <w:p>
-      <w:pPr>
-        <w:pStyle w:val="Normal"/>
-        <w:widowControl/>
-        <w:spacing w:before="0" w:after="240"/>
-        <w:ind w:hanging="0" w:start="0" w:end="0"/>
-        <w:jc w:val="both"/>
-        <w:rPr/>
-      </w:pPr>
-      <w:r>
-        <w:rPr>
-          <w:rFonts w:ascii="Arial" w:hAnsi="Arial"/>
-          <w:b w:val="false"/>
-          <w:bCs/>
-          <w:i w:val="false"/>
-          <w:caps w:val="false"/>
-          <w:smallCaps w:val="false"/>
-          <w:color w:val="1F2328"/>
-          <w:spacing w:val="0"/>
-          <w:sz w:val="24"/>
-        </w:rPr>
-        <w:tab/>
-        <w:t xml:space="preserve">Promoção ID: </w:t>
-      </w:r>
-      <w:r>
-        <w:rPr>
-          <w:rFonts w:ascii="Arial" w:hAnsi="Arial"/>
-          <w:b w:val="false"/>
-          <w:bCs/>
-          <w:i w:val="false"/>
-          <w:caps w:val="false"/>
-          <w:smallCaps w:val="false"/>
-          <w:color w:val="1F2328"/>
-          <w:spacing w:val="0"/>
-          <w:sz w:val="24"/>
-        </w:rPr>
-        <w:t>10</w:t>
-      </w:r>
-    </w:p>
-    <w:p>
-      <w:pPr>
-        <w:pStyle w:val="Normal"/>
-        <w:widowControl/>
-        <w:spacing w:before="0" w:after="240"/>
-        <w:ind w:hanging="0" w:start="0" w:end="0"/>
-        <w:jc w:val="both"/>
-        <w:rPr/>
-      </w:pPr>
-      <w:r>
-        <w:rPr>
-          <w:rFonts w:ascii="Arial" w:hAnsi="Arial"/>
-          <w:b w:val="false"/>
-          <w:bCs/>
-          <w:i w:val="false"/>
-          <w:caps w:val="false"/>
-          <w:smallCaps w:val="false"/>
-          <w:color w:val="1F2328"/>
-          <w:spacing w:val="0"/>
-          <w:sz w:val="24"/>
-        </w:rPr>
-        <w:tab/>
-        <w:t xml:space="preserve">Usuário ID: </w:t>
-      </w:r>
-      <w:r>
-        <w:rPr>
-          <w:rFonts w:ascii="Arial" w:hAnsi="Arial"/>
-          <w:b w:val="false"/>
-          <w:bCs/>
-          <w:i w:val="false"/>
-          <w:caps w:val="false"/>
-          <w:smallCaps w:val="false"/>
-          <w:color w:val="1F2328"/>
-          <w:spacing w:val="0"/>
-          <w:sz w:val="24"/>
-        </w:rPr>
-        <w:t>123</w:t>
-      </w:r>
-    </w:p>
-    <w:p>
-      <w:pPr>
-        <w:pStyle w:val="Normal"/>
-        <w:widowControl/>
-        <w:spacing w:before="0" w:after="240"/>
-        <w:ind w:hanging="0" w:start="0" w:end="0"/>
-        <w:jc w:val="both"/>
-        <w:rPr>
-          <w:rFonts w:ascii="Arial" w:hAnsi="Arial"/>
-        </w:rPr>
-      </w:pPr>
-      <w:r>
-        <w:rPr>
-          <w:rFonts w:ascii="Arial" w:hAnsi="Arial"/>
-          <w:color w:val="C9211E"/>
-        </w:rPr>
-        <w:t xml:space="preserve">Resultado Esperado: </w:t>
-      </w:r>
-      <w:r>
-        <w:rPr>
-          <w:rFonts w:ascii="Arial" w:hAnsi="Arial"/>
-          <w:color w:val="C9211E"/>
-        </w:rPr>
-        <w:t>Erro de promoção expirada</w:t>
-      </w:r>
-      <w:r>
-        <w:rPr>
-          <w:rFonts w:ascii="Arial" w:hAnsi="Arial"/>
-          <w:color w:val="C9211E"/>
-        </w:rPr>
-        <w:t>.</w:t>
-      </w:r>
-    </w:p>
-    <w:p>
-      <w:pPr>
-        <w:pStyle w:val="Normal"/>
-        <w:widowControl/>
-        <w:spacing w:before="0" w:after="240"/>
-        <w:ind w:hanging="0" w:start="0" w:end="0"/>
-        <w:jc w:val="both"/>
-        <w:rPr>
-          <w:rFonts w:ascii="Arial" w:hAnsi="Arial"/>
-          <w:b/>
-          <w:bCs/>
-          <w:i w:val="false"/>
-          <w:i w:val="false"/>
-          <w:caps w:val="false"/>
-          <w:smallCaps w:val="false"/>
-          <w:color w:val="1F2328"/>
-          <w:spacing w:val="0"/>
-          <w:sz w:val="24"/>
-        </w:rPr>
-      </w:pPr>
-      <w:r>
-        <w:rPr>
-          <w:rFonts w:ascii="Arial" w:hAnsi="Arial"/>
-          <w:b/>
-          <w:bCs/>
-          <w:i w:val="false"/>
-          <w:caps w:val="false"/>
-          <w:smallCaps w:val="false"/>
-          <w:color w:val="1F2328"/>
-          <w:spacing w:val="0"/>
-          <w:sz w:val="24"/>
-        </w:rPr>
-      </w:r>
-    </w:p>
-    <w:p>
-      <w:pPr>
-        <w:pStyle w:val="Normal"/>
-        <w:widowControl/>
-        <w:spacing w:before="0" w:after="240"/>
-        <w:ind w:hanging="0" w:start="0" w:end="0"/>
-        <w:jc w:val="both"/>
-        <w:rPr/>
-      </w:pPr>
-      <w:r>
-        <w:rPr>
-          <w:rFonts w:ascii="Arial" w:hAnsi="Arial"/>
-          <w:b/>
-          <w:bCs/>
-          <w:i w:val="false"/>
-          <w:caps w:val="false"/>
-          <w:smallCaps w:val="false"/>
-          <w:color w:val="1F2328"/>
-          <w:spacing w:val="0"/>
-          <w:sz w:val="24"/>
-        </w:rPr>
-        <w:t>CTPD00</w:t>
-      </w:r>
-      <w:r>
-        <w:rPr>
-          <w:rFonts w:ascii="Arial" w:hAnsi="Arial"/>
-          <w:b/>
-          <w:bCs/>
-          <w:i w:val="false"/>
-          <w:caps w:val="false"/>
-          <w:smallCaps w:val="false"/>
-          <w:color w:val="1F2328"/>
-          <w:spacing w:val="0"/>
-          <w:sz w:val="24"/>
-        </w:rPr>
-        <w:t>9</w:t>
-      </w:r>
-      <w:r>
-        <w:rPr>
-          <w:rFonts w:ascii="Arial" w:hAnsi="Arial"/>
-          <w:b/>
-          <w:bCs/>
-          <w:i w:val="false"/>
-          <w:caps w:val="false"/>
-          <w:smallCaps w:val="false"/>
-          <w:color w:val="1F2328"/>
-          <w:spacing w:val="0"/>
-          <w:sz w:val="24"/>
-        </w:rPr>
-        <w:t xml:space="preserve"> – Cadastro de pedido </w:t>
-      </w:r>
-      <w:r>
-        <w:rPr>
-          <w:rFonts w:ascii="Arial" w:hAnsi="Arial"/>
-          <w:b/>
-          <w:bCs/>
-          <w:i w:val="false"/>
-          <w:caps w:val="false"/>
-          <w:smallCaps w:val="false"/>
-          <w:color w:val="1F2328"/>
-          <w:spacing w:val="0"/>
-          <w:sz w:val="24"/>
-        </w:rPr>
-        <w:t xml:space="preserve">com </w:t>
-      </w:r>
-      <w:r>
-        <w:rPr>
-          <w:rFonts w:ascii="Arial" w:hAnsi="Arial"/>
-          <w:b/>
-          <w:bCs/>
-          <w:i w:val="false"/>
-          <w:caps w:val="false"/>
-          <w:smallCaps w:val="false"/>
-          <w:color w:val="1F2328"/>
-          <w:spacing w:val="0"/>
-          <w:sz w:val="24"/>
-        </w:rPr>
-        <w:t xml:space="preserve">promoção vigente informada </w:t>
-      </w:r>
-      <w:r>
-        <w:rPr>
-          <w:rFonts w:ascii="Arial" w:hAnsi="Arial"/>
-          <w:b/>
-          <w:bCs/>
-          <w:i w:val="false"/>
-          <w:caps w:val="false"/>
-          <w:smallCaps w:val="false"/>
-          <w:color w:val="1F2328"/>
-          <w:spacing w:val="0"/>
-          <w:sz w:val="24"/>
-        </w:rPr>
-        <w:t>executado por usuário Administrador</w:t>
-      </w:r>
-    </w:p>
-    <w:p>
-      <w:pPr>
-        <w:pStyle w:val="Normal"/>
-        <w:widowControl/>
-        <w:spacing w:before="0" w:after="240"/>
-        <w:ind w:hanging="0" w:start="0" w:end="0"/>
-        <w:jc w:val="both"/>
-        <w:rPr/>
-      </w:pPr>
-      <w:r>
-        <w:rPr>
-          <w:rFonts w:ascii="Arial" w:hAnsi="Arial"/>
-          <w:b w:val="false"/>
-          <w:bCs/>
-          <w:i w:val="false"/>
-          <w:caps w:val="false"/>
-          <w:smallCaps w:val="false"/>
-          <w:color w:val="1F2328"/>
-          <w:spacing w:val="0"/>
-          <w:sz w:val="24"/>
-        </w:rPr>
-        <w:t xml:space="preserve">Descrição: Estando autenticado com nível administrador, efetuar pedido sem informar </w:t>
-      </w:r>
-      <w:r>
-        <w:rPr>
-          <w:rFonts w:ascii="Arial" w:hAnsi="Arial"/>
-          <w:b w:val="false"/>
-          <w:bCs/>
-          <w:i w:val="false"/>
-          <w:caps w:val="false"/>
-          <w:smallCaps w:val="false"/>
-          <w:color w:val="1F2328"/>
-          <w:spacing w:val="0"/>
-          <w:sz w:val="24"/>
-        </w:rPr>
-        <w:t>a promoção</w:t>
-      </w:r>
-      <w:r>
-        <w:rPr>
-          <w:rFonts w:ascii="Arial" w:hAnsi="Arial"/>
-          <w:b w:val="false"/>
-          <w:bCs/>
-          <w:i w:val="false"/>
-          <w:caps w:val="false"/>
-          <w:smallCaps w:val="false"/>
-          <w:color w:val="1F2328"/>
-          <w:spacing w:val="0"/>
-          <w:sz w:val="24"/>
-        </w:rPr>
-        <w:t>.</w:t>
-      </w:r>
-    </w:p>
-    <w:p>
-      <w:pPr>
-        <w:pStyle w:val="Normal"/>
-        <w:widowControl/>
-        <w:spacing w:before="0" w:after="240"/>
-        <w:ind w:hanging="0" w:start="0" w:end="0"/>
-        <w:jc w:val="both"/>
-        <w:rPr/>
-      </w:pPr>
-      <w:r>
-        <w:rPr>
-          <w:rFonts w:ascii="Arial" w:hAnsi="Arial"/>
-          <w:b w:val="false"/>
-          <w:bCs/>
-          <w:i w:val="false"/>
-          <w:caps w:val="false"/>
-          <w:smallCaps w:val="false"/>
-          <w:color w:val="1F2328"/>
-          <w:spacing w:val="0"/>
-          <w:sz w:val="24"/>
-        </w:rPr>
-        <w:tab/>
-        <w:t xml:space="preserve">Jogo ID: </w:t>
-      </w:r>
-      <w:r>
-        <w:rPr>
-          <w:rFonts w:ascii="Arial" w:hAnsi="Arial"/>
-          <w:b w:val="false"/>
-          <w:bCs/>
-          <w:i w:val="false"/>
-          <w:caps w:val="false"/>
-          <w:smallCaps w:val="false"/>
-          <w:color w:val="1F2328"/>
-          <w:spacing w:val="0"/>
-          <w:sz w:val="24"/>
-        </w:rPr>
-        <w:t>8</w:t>
-      </w:r>
-    </w:p>
-    <w:p>
-      <w:pPr>
-        <w:pStyle w:val="Normal"/>
-        <w:widowControl/>
-        <w:spacing w:before="0" w:after="240"/>
-        <w:ind w:hanging="0" w:start="0" w:end="0"/>
-        <w:jc w:val="both"/>
-        <w:rPr/>
-      </w:pPr>
-      <w:r>
-        <w:rPr>
-          <w:rFonts w:ascii="Arial" w:hAnsi="Arial"/>
-          <w:b w:val="false"/>
-          <w:bCs/>
-          <w:i w:val="false"/>
-          <w:caps w:val="false"/>
-          <w:smallCaps w:val="false"/>
-          <w:color w:val="1F2328"/>
-          <w:spacing w:val="0"/>
-          <w:sz w:val="24"/>
-        </w:rPr>
-        <w:tab/>
-        <w:t xml:space="preserve">Promoção ID: </w:t>
-      </w:r>
-      <w:r>
-        <w:rPr>
-          <w:rFonts w:ascii="Arial" w:hAnsi="Arial"/>
-          <w:b w:val="false"/>
-          <w:bCs/>
-          <w:i w:val="false"/>
-          <w:caps w:val="false"/>
-          <w:smallCaps w:val="false"/>
-          <w:color w:val="1F2328"/>
-          <w:spacing w:val="0"/>
-          <w:sz w:val="24"/>
-        </w:rPr>
-        <w:t>10</w:t>
-      </w:r>
-    </w:p>
-    <w:p>
-      <w:pPr>
-        <w:pStyle w:val="Normal"/>
-        <w:widowControl/>
-        <w:spacing w:before="0" w:after="240"/>
-        <w:ind w:hanging="0" w:start="0" w:end="0"/>
-        <w:jc w:val="both"/>
-        <w:rPr/>
-      </w:pPr>
-      <w:r>
-        <w:rPr>
-          <w:rFonts w:ascii="Arial" w:hAnsi="Arial"/>
-          <w:b w:val="false"/>
-          <w:bCs/>
-          <w:i w:val="false"/>
-          <w:caps w:val="false"/>
-          <w:smallCaps w:val="false"/>
-          <w:color w:val="1F2328"/>
-          <w:spacing w:val="0"/>
-          <w:sz w:val="24"/>
-        </w:rPr>
-        <w:tab/>
-        <w:t xml:space="preserve">Usuário ID: </w:t>
-      </w:r>
-      <w:r>
-        <w:rPr>
-          <w:rFonts w:ascii="Arial" w:hAnsi="Arial"/>
-          <w:b w:val="false"/>
-          <w:bCs/>
-          <w:i w:val="false"/>
-          <w:caps w:val="false"/>
-          <w:smallCaps w:val="false"/>
-          <w:color w:val="1F2328"/>
-          <w:spacing w:val="0"/>
-          <w:sz w:val="24"/>
-        </w:rPr>
-        <w:t>123</w:t>
-      </w:r>
-    </w:p>
-    <w:p>
-      <w:pPr>
-        <w:pStyle w:val="Normal"/>
-        <w:widowControl/>
-        <w:spacing w:before="0" w:after="240"/>
-        <w:ind w:hanging="0" w:start="0" w:end="0"/>
-        <w:jc w:val="both"/>
-        <w:rPr>
-          <w:rFonts w:ascii="Arial" w:hAnsi="Arial"/>
-        </w:rPr>
-      </w:pPr>
-      <w:r>
-        <w:rPr>
-          <w:rFonts w:ascii="Arial" w:hAnsi="Arial"/>
-          <w:color w:val="C9211E"/>
-        </w:rPr>
-        <w:t xml:space="preserve">Resultado Esperado: </w:t>
-      </w:r>
-      <w:r>
-        <w:rPr>
-          <w:rFonts w:ascii="Arial" w:hAnsi="Arial"/>
-          <w:color w:val="C9211E"/>
-        </w:rPr>
-        <w:t>Inclusão de pedido com sucesso</w:t>
-      </w:r>
-      <w:r>
-        <w:rPr>
-          <w:rFonts w:ascii="Arial" w:hAnsi="Arial"/>
-          <w:color w:val="C9211E"/>
-        </w:rPr>
-        <w:t>.</w:t>
-      </w:r>
-    </w:p>
-    <w:p>
-      <w:pPr>
-        <w:pStyle w:val="Normal"/>
-        <w:widowControl/>
-        <w:spacing w:before="0" w:after="240"/>
-        <w:ind w:hanging="0" w:start="0" w:end="0"/>
-        <w:jc w:val="both"/>
-        <w:rPr>
-          <w:rFonts w:ascii="Arial" w:hAnsi="Arial"/>
-          <w:b/>
-          <w:bCs/>
-          <w:i w:val="false"/>
-          <w:i w:val="false"/>
-          <w:caps w:val="false"/>
-          <w:smallCaps w:val="false"/>
-          <w:color w:val="1F2328"/>
-          <w:spacing w:val="0"/>
-          <w:sz w:val="24"/>
-        </w:rPr>
-      </w:pPr>
-      <w:r>
-        <w:rPr>
-          <w:rFonts w:ascii="Arial" w:hAnsi="Arial"/>
-          <w:b/>
-          <w:bCs/>
-          <w:i w:val="false"/>
-          <w:caps w:val="false"/>
-          <w:smallCaps w:val="false"/>
-          <w:color w:val="1F2328"/>
-          <w:spacing w:val="0"/>
-          <w:sz w:val="24"/>
-        </w:rPr>
-      </w:r>
-    </w:p>
-    <w:p>
-      <w:pPr>
-        <w:pStyle w:val="Normal"/>
-        <w:widowControl/>
-        <w:spacing w:before="0" w:after="240"/>
-        <w:ind w:hanging="0" w:start="0" w:end="0"/>
-        <w:jc w:val="both"/>
-        <w:rPr>
-          <w:rFonts w:ascii="Arial" w:hAnsi="Arial"/>
-        </w:rPr>
-      </w:pPr>
-      <w:r>
-        <w:rPr>
-          <w:rFonts w:ascii="Arial" w:hAnsi="Arial"/>
-          <w:b/>
-          <w:bCs/>
-          <w:i w:val="false"/>
-          <w:caps w:val="false"/>
-          <w:smallCaps w:val="false"/>
-          <w:color w:val="1F2328"/>
-          <w:spacing w:val="0"/>
-          <w:sz w:val="24"/>
-        </w:rPr>
-        <w:t>CTPD010</w:t>
-      </w:r>
-      <w:r>
-        <w:rPr>
-          <w:rFonts w:ascii="Arial" w:hAnsi="Arial"/>
-          <w:b/>
-          <w:bCs/>
-          <w:i w:val="false"/>
-          <w:caps w:val="false"/>
-          <w:smallCaps w:val="false"/>
-          <w:color w:val="1F2328"/>
-          <w:spacing w:val="0"/>
-          <w:sz w:val="24"/>
-        </w:rPr>
-        <w:t xml:space="preserve"> – Exclusão de Pedidos</w:t>
+        <w:t>Resultado Esperado: Inclusão de pedido com sucesso.</w:t>
+      </w:r>
+    </w:p>
+    <w:p>
+      <w:pPr>
+        <w:pStyle w:val="Normal"/>
+        <w:widowControl/>
+        <w:spacing w:before="0" w:after="240"/>
+        <w:ind w:hanging="0" w:start="0" w:end="0"/>
+        <w:jc w:val="both"/>
+        <w:rPr>
+          <w:rFonts w:ascii="Arial" w:hAnsi="Arial"/>
+          <w:b/>
+          <w:bCs/>
+          <w:i w:val="false"/>
+          <w:i w:val="false"/>
+          <w:caps w:val="false"/>
+          <w:smallCaps w:val="false"/>
+          <w:color w:val="1F2328"/>
+          <w:spacing w:val="0"/>
+          <w:sz w:val="24"/>
+        </w:rPr>
+      </w:pPr>
+      <w:r>
+        <w:rPr>
+          <w:rFonts w:ascii="Arial" w:hAnsi="Arial"/>
+          <w:b/>
+          <w:bCs/>
+          <w:i w:val="false"/>
+          <w:caps w:val="false"/>
+          <w:smallCaps w:val="false"/>
+          <w:color w:val="1F2328"/>
+          <w:spacing w:val="0"/>
+          <w:sz w:val="24"/>
+        </w:rPr>
+      </w:r>
+    </w:p>
+    <w:p>
+      <w:pPr>
+        <w:pStyle w:val="Normal"/>
+        <w:widowControl/>
+        <w:spacing w:before="0" w:after="240"/>
+        <w:ind w:hanging="0" w:start="0" w:end="0"/>
+        <w:jc w:val="both"/>
+        <w:rPr>
+          <w:rFonts w:ascii="Arial" w:hAnsi="Arial"/>
+        </w:rPr>
+      </w:pPr>
+      <w:r>
+        <w:rPr>
+          <w:rFonts w:ascii="Arial" w:hAnsi="Arial"/>
+          <w:b/>
+          <w:bCs/>
+          <w:i w:val="false"/>
+          <w:caps w:val="false"/>
+          <w:smallCaps w:val="false"/>
+          <w:color w:val="1F2328"/>
+          <w:spacing w:val="0"/>
+          <w:sz w:val="24"/>
+        </w:rPr>
+        <w:t>CTPD010 – Exclusão de Pedidos</w:t>
       </w:r>
     </w:p>
     <w:p>
@@ -6705,7 +5935,7 @@
         <w:widowControl/>
         <w:spacing w:before="0" w:after="240"/>
         <w:ind w:hanging="0" w:start="0" w:end="0"/>
-        <w:jc w:val="both"/>
+        <w:jc w:val="start"/>
         <w:rPr/>
       </w:pPr>
       <w:r>
@@ -7023,7 +6253,17 @@
         </w:rPr>
       </w:pPr>
       <w:r>
-        <w:rPr/>
+        <w:rPr>
+          <w:rFonts w:ascii="Arial" w:hAnsi="Arial"/>
+          <w:b w:val="false"/>
+          <w:bCs/>
+          <w:i w:val="false"/>
+          <w:caps w:val="false"/>
+          <w:smallCaps w:val="false"/>
+          <w:color w:val="C9211E"/>
+          <w:spacing w:val="0"/>
+          <w:sz w:val="24"/>
+        </w:rPr>
       </w:r>
     </w:p>
     <w:sectPr>
@@ -7167,8 +6407,8 @@
       <w:rFonts w:cs="Arial"/>
     </w:rPr>
   </w:style>
-  <w:style w:type="paragraph" w:styleId="Contedodatabelauser">
-    <w:name w:val="Conteúdo da tabela (user)"/>
+  <w:style w:type="paragraph" w:styleId="Contedodatabela">
+    <w:name w:val="Conteúdo da tabela"/>
     <w:basedOn w:val="Normal"/>
     <w:qFormat/>
     <w:pPr>
@@ -7177,8 +6417,8 @@
     </w:pPr>
     <w:rPr/>
   </w:style>
-  <w:style w:type="paragraph" w:styleId="Linhahorizontal">
-    <w:name w:val="Linha horizontal"/>
+  <w:style w:type="paragraph" w:styleId="Linhahorizontaluser">
+    <w:name w:val="Linha horizontal (user)"/>
     <w:basedOn w:val="Normal"/>
     <w:next w:val="BodyText"/>
     <w:qFormat/>
@@ -7194,8 +6434,8 @@
       <w:szCs w:val="12"/>
     </w:rPr>
   </w:style>
-  <w:style w:type="paragraph" w:styleId="Contedodatabela">
-    <w:name w:val="Conteúdo da tabela"/>
+  <w:style w:type="paragraph" w:styleId="Contedodatabelauser">
+    <w:name w:val="Conteúdo da tabela (user)"/>
     <w:basedOn w:val="Normal"/>
     <w:qFormat/>
     <w:pPr>
@@ -7204,9 +6444,9 @@
     </w:pPr>
     <w:rPr/>
   </w:style>
-  <w:style w:type="paragraph" w:styleId="Ttulodetabela">
-    <w:name w:val="Título de tabela"/>
-    <w:basedOn w:val="Contedodatabela"/>
+  <w:style w:type="paragraph" w:styleId="Ttulodetabelauser">
+    <w:name w:val="Título de tabela (user)"/>
+    <w:basedOn w:val="Contedodatabelauser"/>
     <w:qFormat/>
     <w:pPr>
       <w:suppressLineNumbers/>

--- a/Doc/QA_Testes_Unitarios.docx
+++ b/Doc/QA_Testes_Unitarios.docx
@@ -1955,6 +1955,278 @@
         <w:spacing w:before="0" w:after="240"/>
         <w:ind w:hanging="0" w:start="0" w:end="0"/>
         <w:jc w:val="both"/>
+        <w:rPr>
+          <w:rFonts w:ascii="Arial" w:hAnsi="Arial"/>
+        </w:rPr>
+      </w:pPr>
+      <w:r>
+        <w:rPr>
+          <w:rFonts w:ascii="Arial" w:hAnsi="Arial"/>
+          <w:b/>
+          <w:bCs/>
+          <w:i w:val="false"/>
+          <w:caps w:val="false"/>
+          <w:smallCaps w:val="false"/>
+          <w:color w:val="1F2328"/>
+          <w:spacing w:val="0"/>
+          <w:sz w:val="24"/>
+        </w:rPr>
+        <w:t>CTUS0</w:t>
+      </w:r>
+      <w:r>
+        <w:rPr>
+          <w:rFonts w:ascii="Arial" w:hAnsi="Arial"/>
+          <w:b/>
+          <w:bCs/>
+          <w:i w:val="false"/>
+          <w:caps w:val="false"/>
+          <w:smallCaps w:val="false"/>
+          <w:color w:val="1F2328"/>
+          <w:spacing w:val="0"/>
+          <w:sz w:val="24"/>
+        </w:rPr>
+        <w:t>10</w:t>
+      </w:r>
+      <w:r>
+        <w:rPr>
+          <w:rFonts w:ascii="Arial" w:hAnsi="Arial"/>
+          <w:b/>
+          <w:bCs/>
+          <w:i w:val="false"/>
+          <w:caps w:val="false"/>
+          <w:smallCaps w:val="false"/>
+          <w:color w:val="1F2328"/>
+          <w:spacing w:val="0"/>
+          <w:sz w:val="24"/>
+        </w:rPr>
+        <w:t xml:space="preserve"> – </w:t>
+      </w:r>
+      <w:r>
+        <w:rPr>
+          <w:rFonts w:ascii="Arial" w:hAnsi="Arial"/>
+          <w:b/>
+          <w:bCs/>
+          <w:i w:val="false"/>
+          <w:caps w:val="false"/>
+          <w:smallCaps w:val="false"/>
+          <w:color w:val="1F2328"/>
+          <w:spacing w:val="0"/>
+          <w:sz w:val="24"/>
+        </w:rPr>
+        <w:t>Listar todos os Usuários.</w:t>
+      </w:r>
+    </w:p>
+    <w:p>
+      <w:pPr>
+        <w:pStyle w:val="Normal"/>
+        <w:widowControl/>
+        <w:spacing w:before="0" w:after="240"/>
+        <w:ind w:hanging="0" w:start="0" w:end="0"/>
+        <w:jc w:val="both"/>
+        <w:rPr>
+          <w:rFonts w:ascii="Arial" w:hAnsi="Arial"/>
+        </w:rPr>
+      </w:pPr>
+      <w:r>
+        <w:rPr>
+          <w:rFonts w:ascii="Arial" w:hAnsi="Arial"/>
+          <w:b w:val="false"/>
+          <w:bCs/>
+          <w:i w:val="false"/>
+          <w:caps w:val="false"/>
+          <w:smallCaps w:val="false"/>
+          <w:color w:val="1F2328"/>
+          <w:spacing w:val="0"/>
+          <w:sz w:val="24"/>
+        </w:rPr>
+        <w:t xml:space="preserve">Descrição: </w:t>
+      </w:r>
+      <w:r>
+        <w:rPr>
+          <w:rFonts w:ascii="Arial" w:hAnsi="Arial"/>
+          <w:b w:val="false"/>
+          <w:bCs/>
+          <w:i w:val="false"/>
+          <w:caps w:val="false"/>
+          <w:smallCaps w:val="false"/>
+          <w:color w:val="1F2328"/>
+          <w:spacing w:val="0"/>
+          <w:sz w:val="24"/>
+        </w:rPr>
+        <w:t>Listar todos os usuários.</w:t>
+      </w:r>
+    </w:p>
+    <w:p>
+      <w:pPr>
+        <w:pStyle w:val="Normal"/>
+        <w:widowControl/>
+        <w:spacing w:before="0" w:after="240"/>
+        <w:ind w:hanging="0" w:start="0" w:end="0"/>
+        <w:jc w:val="both"/>
+        <w:rPr>
+          <w:rFonts w:ascii="Arial" w:hAnsi="Arial"/>
+        </w:rPr>
+      </w:pPr>
+      <w:r>
+        <w:rPr>
+          <w:rFonts w:ascii="Arial" w:hAnsi="Arial"/>
+          <w:color w:val="C9211E"/>
+        </w:rPr>
+        <w:t xml:space="preserve">Resultado Esperado: </w:t>
+      </w:r>
+      <w:r>
+        <w:rPr>
+          <w:rFonts w:ascii="Arial" w:hAnsi="Arial"/>
+          <w:color w:val="C9211E"/>
+        </w:rPr>
+        <w:t>Retornar todos os usuários.</w:t>
+      </w:r>
+    </w:p>
+    <w:p>
+      <w:pPr>
+        <w:pStyle w:val="Normal"/>
+        <w:widowControl/>
+        <w:spacing w:before="0" w:after="240"/>
+        <w:ind w:hanging="0" w:start="0" w:end="0"/>
+        <w:jc w:val="both"/>
+        <w:rPr>
+          <w:rFonts w:ascii="Arial" w:hAnsi="Arial"/>
+        </w:rPr>
+      </w:pPr>
+      <w:r>
+        <w:rPr>
+          <w:rFonts w:ascii="Arial" w:hAnsi="Arial"/>
+          <w:b/>
+          <w:bCs/>
+          <w:i w:val="false"/>
+          <w:caps w:val="false"/>
+          <w:smallCaps w:val="false"/>
+          <w:color w:val="1F2328"/>
+          <w:spacing w:val="0"/>
+          <w:sz w:val="24"/>
+        </w:rPr>
+        <w:br/>
+        <w:t>CTUS0</w:t>
+      </w:r>
+      <w:r>
+        <w:rPr>
+          <w:rFonts w:ascii="Arial" w:hAnsi="Arial"/>
+          <w:b/>
+          <w:bCs/>
+          <w:i w:val="false"/>
+          <w:caps w:val="false"/>
+          <w:smallCaps w:val="false"/>
+          <w:color w:val="1F2328"/>
+          <w:spacing w:val="0"/>
+          <w:sz w:val="24"/>
+        </w:rPr>
+        <w:t>11</w:t>
+      </w:r>
+      <w:r>
+        <w:rPr>
+          <w:rFonts w:ascii="Arial" w:hAnsi="Arial"/>
+          <w:b/>
+          <w:bCs/>
+          <w:i w:val="false"/>
+          <w:caps w:val="false"/>
+          <w:smallCaps w:val="false"/>
+          <w:color w:val="1F2328"/>
+          <w:spacing w:val="0"/>
+          <w:sz w:val="24"/>
+        </w:rPr>
+        <w:t xml:space="preserve"> – </w:t>
+      </w:r>
+      <w:r>
+        <w:rPr>
+          <w:rFonts w:ascii="Arial" w:hAnsi="Arial"/>
+          <w:b/>
+          <w:bCs/>
+          <w:i w:val="false"/>
+          <w:caps w:val="false"/>
+          <w:smallCaps w:val="false"/>
+          <w:color w:val="1F2328"/>
+          <w:spacing w:val="0"/>
+          <w:sz w:val="24"/>
+        </w:rPr>
+        <w:t>Listar Usuário por ID.</w:t>
+      </w:r>
+    </w:p>
+    <w:p>
+      <w:pPr>
+        <w:pStyle w:val="Normal"/>
+        <w:widowControl/>
+        <w:spacing w:before="0" w:after="240"/>
+        <w:ind w:hanging="0" w:start="0" w:end="0"/>
+        <w:jc w:val="both"/>
+        <w:rPr>
+          <w:rFonts w:ascii="Arial" w:hAnsi="Arial"/>
+        </w:rPr>
+      </w:pPr>
+      <w:r>
+        <w:rPr>
+          <w:rFonts w:ascii="Arial" w:hAnsi="Arial"/>
+          <w:b w:val="false"/>
+          <w:bCs/>
+          <w:i w:val="false"/>
+          <w:caps w:val="false"/>
+          <w:smallCaps w:val="false"/>
+          <w:color w:val="1F2328"/>
+          <w:spacing w:val="0"/>
+          <w:sz w:val="24"/>
+        </w:rPr>
+        <w:t xml:space="preserve">Descrição: </w:t>
+      </w:r>
+      <w:r>
+        <w:rPr>
+          <w:rFonts w:ascii="Arial" w:hAnsi="Arial"/>
+          <w:b w:val="false"/>
+          <w:bCs/>
+          <w:i w:val="false"/>
+          <w:caps w:val="false"/>
+          <w:smallCaps w:val="false"/>
+          <w:color w:val="1F2328"/>
+          <w:spacing w:val="0"/>
+          <w:sz w:val="24"/>
+        </w:rPr>
+        <w:t>Listar usuário por ID.</w:t>
+      </w:r>
+    </w:p>
+    <w:p>
+      <w:pPr>
+        <w:pStyle w:val="Normal"/>
+        <w:widowControl/>
+        <w:spacing w:before="0" w:after="240"/>
+        <w:ind w:hanging="0" w:start="0" w:end="0"/>
+        <w:jc w:val="both"/>
+        <w:rPr>
+          <w:rFonts w:ascii="Arial" w:hAnsi="Arial"/>
+        </w:rPr>
+      </w:pPr>
+      <w:r>
+        <w:rPr>
+          <w:rFonts w:ascii="Arial" w:hAnsi="Arial"/>
+          <w:color w:val="C9211E"/>
+        </w:rPr>
+        <w:t xml:space="preserve">Resultado Esperado: </w:t>
+      </w:r>
+      <w:r>
+        <w:rPr>
+          <w:rFonts w:ascii="Arial" w:hAnsi="Arial"/>
+          <w:color w:val="C9211E"/>
+        </w:rPr>
+        <w:t>Retornar usuário.</w:t>
+      </w:r>
+      <w:r>
+        <w:br w:type="page"/>
+      </w:r>
+    </w:p>
+    <w:p>
+      <w:pPr>
+        <w:pStyle w:val="Normal"/>
+        <w:widowControl/>
+        <w:spacing w:before="0" w:after="240"/>
+        <w:ind w:hanging="0" w:start="0" w:end="0"/>
+        <w:jc w:val="both"/>
         <w:rPr/>
       </w:pPr>
       <w:r>
@@ -2915,7 +3187,7 @@
         <w:widowControl/>
         <w:spacing w:before="0" w:after="240"/>
         <w:ind w:hanging="0" w:start="0" w:end="0"/>
-        <w:jc w:val="both"/>
+        <w:jc w:val="start"/>
         <w:rPr>
           <w:rFonts w:ascii="Arial" w:hAnsi="Arial"/>
           <w:color w:val="C9211E"/>
@@ -2927,6 +3199,730 @@
           <w:color w:val="C9211E"/>
         </w:rPr>
         <w:t>Resultado Esperado: Exclusão de jogo permitida.</w:t>
+      </w:r>
+    </w:p>
+    <w:p>
+      <w:pPr>
+        <w:pStyle w:val="Normal"/>
+        <w:widowControl/>
+        <w:spacing w:before="0" w:after="240"/>
+        <w:ind w:hanging="0" w:start="0" w:end="0"/>
+        <w:jc w:val="start"/>
+        <w:rPr>
+          <w:rFonts w:ascii="Arial" w:hAnsi="Arial"/>
+          <w:color w:val="C9211E"/>
+        </w:rPr>
+      </w:pPr>
+      <w:r>
+        <w:rPr>
+          <w:rFonts w:ascii="Arial" w:hAnsi="Arial"/>
+          <w:color w:val="C9211E"/>
+        </w:rPr>
+        <w:br/>
+        <w:br/>
+      </w:r>
+      <w:r>
+        <w:rPr>
+          <w:rFonts w:ascii="Arial" w:hAnsi="Arial"/>
+          <w:b/>
+          <w:bCs/>
+          <w:i w:val="false"/>
+          <w:caps w:val="false"/>
+          <w:smallCaps w:val="false"/>
+          <w:color w:val="1F2328"/>
+          <w:spacing w:val="0"/>
+          <w:sz w:val="24"/>
+        </w:rPr>
+        <w:t>CTJO00</w:t>
+      </w:r>
+      <w:r>
+        <w:rPr>
+          <w:rFonts w:ascii="Arial" w:hAnsi="Arial"/>
+          <w:b/>
+          <w:bCs/>
+          <w:i w:val="false"/>
+          <w:caps w:val="false"/>
+          <w:smallCaps w:val="false"/>
+          <w:color w:val="1F2328"/>
+          <w:spacing w:val="0"/>
+          <w:sz w:val="24"/>
+        </w:rPr>
+        <w:t>8</w:t>
+      </w:r>
+      <w:r>
+        <w:rPr>
+          <w:rFonts w:ascii="Arial" w:hAnsi="Arial"/>
+          <w:b/>
+          <w:bCs/>
+          <w:i w:val="false"/>
+          <w:caps w:val="false"/>
+          <w:smallCaps w:val="false"/>
+          <w:color w:val="1F2328"/>
+          <w:spacing w:val="0"/>
+          <w:sz w:val="24"/>
+        </w:rPr>
+        <w:t xml:space="preserve"> – </w:t>
+      </w:r>
+      <w:r>
+        <w:rPr>
+          <w:rFonts w:ascii="Arial" w:hAnsi="Arial"/>
+          <w:b/>
+          <w:bCs/>
+          <w:i w:val="false"/>
+          <w:caps w:val="false"/>
+          <w:smallCaps w:val="false"/>
+          <w:color w:val="1F2328"/>
+          <w:spacing w:val="0"/>
+          <w:sz w:val="24"/>
+        </w:rPr>
+        <w:t>Usuário consultar lista de jogos</w:t>
+      </w:r>
+    </w:p>
+    <w:p>
+      <w:pPr>
+        <w:pStyle w:val="Normal"/>
+        <w:widowControl/>
+        <w:spacing w:before="0" w:after="240"/>
+        <w:ind w:hanging="0" w:start="0" w:end="0"/>
+        <w:jc w:val="both"/>
+        <w:rPr>
+          <w:rFonts w:ascii="Arial" w:hAnsi="Arial"/>
+        </w:rPr>
+      </w:pPr>
+      <w:r>
+        <w:rPr>
+          <w:rFonts w:ascii="Arial" w:hAnsi="Arial"/>
+          <w:b w:val="false"/>
+          <w:bCs/>
+          <w:i w:val="false"/>
+          <w:caps w:val="false"/>
+          <w:smallCaps w:val="false"/>
+          <w:color w:val="1F2328"/>
+          <w:spacing w:val="0"/>
+          <w:sz w:val="24"/>
+        </w:rPr>
+        <w:t xml:space="preserve">Descrição: </w:t>
+      </w:r>
+      <w:r>
+        <w:rPr>
+          <w:rFonts w:ascii="Arial" w:hAnsi="Arial"/>
+          <w:b w:val="false"/>
+          <w:bCs/>
+          <w:i w:val="false"/>
+          <w:caps w:val="false"/>
+          <w:smallCaps w:val="false"/>
+          <w:color w:val="1F2328"/>
+          <w:spacing w:val="0"/>
+          <w:sz w:val="24"/>
+        </w:rPr>
+        <w:t>Usuário consultar lista de jogos.</w:t>
+      </w:r>
+    </w:p>
+    <w:p>
+      <w:pPr>
+        <w:pStyle w:val="Normal"/>
+        <w:widowControl/>
+        <w:spacing w:before="0" w:after="240"/>
+        <w:ind w:hanging="0" w:start="0" w:end="0"/>
+        <w:jc w:val="start"/>
+        <w:rPr>
+          <w:rFonts w:ascii="Arial" w:hAnsi="Arial"/>
+          <w:b w:val="false"/>
+          <w:bCs/>
+          <w:i w:val="false"/>
+          <w:i w:val="false"/>
+          <w:caps w:val="false"/>
+          <w:smallCaps w:val="false"/>
+          <w:color w:val="C9211E"/>
+          <w:spacing w:val="0"/>
+          <w:sz w:val="24"/>
+        </w:rPr>
+      </w:pPr>
+      <w:r>
+        <w:rPr>
+          <w:rFonts w:ascii="Arial" w:hAnsi="Arial"/>
+          <w:b w:val="false"/>
+          <w:bCs/>
+          <w:i w:val="false"/>
+          <w:caps w:val="false"/>
+          <w:smallCaps w:val="false"/>
+          <w:color w:val="C9211E"/>
+          <w:spacing w:val="0"/>
+          <w:sz w:val="24"/>
+        </w:rPr>
+        <w:t xml:space="preserve">Resultado Esperado: </w:t>
+      </w:r>
+      <w:r>
+        <w:rPr>
+          <w:rFonts w:ascii="Arial" w:hAnsi="Arial"/>
+          <w:b w:val="false"/>
+          <w:bCs/>
+          <w:i w:val="false"/>
+          <w:caps w:val="false"/>
+          <w:smallCaps w:val="false"/>
+          <w:color w:val="C9211E"/>
+          <w:spacing w:val="0"/>
+          <w:sz w:val="24"/>
+        </w:rPr>
+        <w:t>Retornar lista de jogos.</w:t>
+      </w:r>
+      <w:r>
+        <w:rPr>
+          <w:rFonts w:ascii="Arial" w:hAnsi="Arial"/>
+          <w:b w:val="false"/>
+          <w:bCs/>
+          <w:i w:val="false"/>
+          <w:caps w:val="false"/>
+          <w:smallCaps w:val="false"/>
+          <w:color w:val="C9211E"/>
+          <w:spacing w:val="0"/>
+          <w:sz w:val="24"/>
+        </w:rPr>
+        <w:br/>
+      </w:r>
+    </w:p>
+    <w:p>
+      <w:pPr>
+        <w:pStyle w:val="Normal"/>
+        <w:widowControl/>
+        <w:spacing w:before="0" w:after="240"/>
+        <w:ind w:hanging="0" w:start="0" w:end="0"/>
+        <w:jc w:val="start"/>
+        <w:rPr>
+          <w:rFonts w:ascii="Arial" w:hAnsi="Arial"/>
+          <w:color w:val="C9211E"/>
+        </w:rPr>
+      </w:pPr>
+      <w:r>
+        <w:rPr>
+          <w:rFonts w:ascii="Arial" w:hAnsi="Arial"/>
+          <w:b/>
+          <w:bCs/>
+          <w:i w:val="false"/>
+          <w:caps w:val="false"/>
+          <w:smallCaps w:val="false"/>
+          <w:color w:val="1F2328"/>
+          <w:spacing w:val="0"/>
+          <w:sz w:val="24"/>
+        </w:rPr>
+        <w:t>CTJO00</w:t>
+      </w:r>
+      <w:r>
+        <w:rPr>
+          <w:rFonts w:ascii="Arial" w:hAnsi="Arial"/>
+          <w:b/>
+          <w:bCs/>
+          <w:i w:val="false"/>
+          <w:caps w:val="false"/>
+          <w:smallCaps w:val="false"/>
+          <w:color w:val="1F2328"/>
+          <w:spacing w:val="0"/>
+          <w:sz w:val="24"/>
+        </w:rPr>
+        <w:t>9</w:t>
+      </w:r>
+      <w:r>
+        <w:rPr>
+          <w:rFonts w:ascii="Arial" w:hAnsi="Arial"/>
+          <w:b/>
+          <w:bCs/>
+          <w:i w:val="false"/>
+          <w:caps w:val="false"/>
+          <w:smallCaps w:val="false"/>
+          <w:color w:val="1F2328"/>
+          <w:spacing w:val="0"/>
+          <w:sz w:val="24"/>
+        </w:rPr>
+        <w:t xml:space="preserve">– </w:t>
+      </w:r>
+      <w:r>
+        <w:rPr>
+          <w:rFonts w:ascii="Arial" w:hAnsi="Arial"/>
+          <w:b/>
+          <w:bCs/>
+          <w:i w:val="false"/>
+          <w:caps w:val="false"/>
+          <w:smallCaps w:val="false"/>
+          <w:color w:val="1F2328"/>
+          <w:spacing w:val="0"/>
+          <w:sz w:val="24"/>
+        </w:rPr>
+        <w:t>Usuário consultar jogo por ID</w:t>
+      </w:r>
+    </w:p>
+    <w:p>
+      <w:pPr>
+        <w:pStyle w:val="Normal"/>
+        <w:widowControl/>
+        <w:spacing w:before="0" w:after="240"/>
+        <w:ind w:hanging="0" w:start="0" w:end="0"/>
+        <w:jc w:val="both"/>
+        <w:rPr>
+          <w:rFonts w:ascii="Arial" w:hAnsi="Arial"/>
+        </w:rPr>
+      </w:pPr>
+      <w:r>
+        <w:rPr>
+          <w:rFonts w:ascii="Arial" w:hAnsi="Arial"/>
+          <w:b w:val="false"/>
+          <w:bCs/>
+          <w:i w:val="false"/>
+          <w:caps w:val="false"/>
+          <w:smallCaps w:val="false"/>
+          <w:color w:val="1F2328"/>
+          <w:spacing w:val="0"/>
+          <w:sz w:val="24"/>
+        </w:rPr>
+        <w:t xml:space="preserve">Descrição: </w:t>
+      </w:r>
+      <w:r>
+        <w:rPr>
+          <w:rFonts w:ascii="Arial" w:hAnsi="Arial"/>
+          <w:b w:val="false"/>
+          <w:bCs/>
+          <w:i w:val="false"/>
+          <w:caps w:val="false"/>
+          <w:smallCaps w:val="false"/>
+          <w:color w:val="1F2328"/>
+          <w:spacing w:val="0"/>
+          <w:sz w:val="24"/>
+        </w:rPr>
+        <w:t>Usuário consultar jogo por ID.</w:t>
+      </w:r>
+    </w:p>
+    <w:p>
+      <w:pPr>
+        <w:pStyle w:val="Normal"/>
+        <w:widowControl/>
+        <w:spacing w:before="0" w:after="240"/>
+        <w:ind w:hanging="0" w:start="0" w:end="0"/>
+        <w:jc w:val="start"/>
+        <w:rPr>
+          <w:rFonts w:ascii="Arial" w:hAnsi="Arial"/>
+          <w:b w:val="false"/>
+          <w:bCs/>
+          <w:i w:val="false"/>
+          <w:i w:val="false"/>
+          <w:caps w:val="false"/>
+          <w:smallCaps w:val="false"/>
+          <w:color w:val="C9211E"/>
+          <w:spacing w:val="0"/>
+          <w:sz w:val="24"/>
+        </w:rPr>
+      </w:pPr>
+      <w:r>
+        <w:rPr>
+          <w:rFonts w:ascii="Arial" w:hAnsi="Arial"/>
+          <w:b w:val="false"/>
+          <w:bCs/>
+          <w:i w:val="false"/>
+          <w:caps w:val="false"/>
+          <w:smallCaps w:val="false"/>
+          <w:color w:val="C9211E"/>
+          <w:spacing w:val="0"/>
+          <w:sz w:val="24"/>
+        </w:rPr>
+        <w:t xml:space="preserve">Resultado Esperado: </w:t>
+      </w:r>
+      <w:r>
+        <w:rPr>
+          <w:rFonts w:ascii="Arial" w:hAnsi="Arial"/>
+          <w:b w:val="false"/>
+          <w:bCs/>
+          <w:i w:val="false"/>
+          <w:caps w:val="false"/>
+          <w:smallCaps w:val="false"/>
+          <w:color w:val="C9211E"/>
+          <w:spacing w:val="0"/>
+          <w:sz w:val="24"/>
+        </w:rPr>
+        <w:t>Retornar Jogo</w:t>
+      </w:r>
+      <w:r>
+        <w:rPr>
+          <w:rFonts w:ascii="Arial" w:hAnsi="Arial"/>
+          <w:b w:val="false"/>
+          <w:bCs/>
+          <w:i w:val="false"/>
+          <w:caps w:val="false"/>
+          <w:smallCaps w:val="false"/>
+          <w:color w:val="C9211E"/>
+          <w:spacing w:val="0"/>
+          <w:sz w:val="24"/>
+        </w:rPr>
+        <w:t>.</w:t>
+        <w:br/>
+      </w:r>
+    </w:p>
+    <w:p>
+      <w:pPr>
+        <w:pStyle w:val="Normal"/>
+        <w:widowControl/>
+        <w:spacing w:before="0" w:after="240"/>
+        <w:ind w:hanging="0" w:start="0" w:end="0"/>
+        <w:jc w:val="both"/>
+        <w:rPr>
+          <w:rFonts w:ascii="Arial" w:hAnsi="Arial"/>
+        </w:rPr>
+      </w:pPr>
+      <w:r>
+        <w:rPr>
+          <w:rFonts w:ascii="Arial" w:hAnsi="Arial"/>
+          <w:b/>
+          <w:bCs/>
+          <w:i w:val="false"/>
+          <w:caps w:val="false"/>
+          <w:smallCaps w:val="false"/>
+          <w:color w:val="1F2328"/>
+          <w:spacing w:val="0"/>
+          <w:sz w:val="24"/>
+        </w:rPr>
+        <w:t>CTJO0</w:t>
+      </w:r>
+      <w:r>
+        <w:rPr>
+          <w:rFonts w:ascii="Arial" w:hAnsi="Arial"/>
+          <w:b/>
+          <w:bCs/>
+          <w:i w:val="false"/>
+          <w:caps w:val="false"/>
+          <w:smallCaps w:val="false"/>
+          <w:color w:val="1F2328"/>
+          <w:spacing w:val="0"/>
+          <w:sz w:val="24"/>
+        </w:rPr>
+        <w:t>10</w:t>
+      </w:r>
+      <w:r>
+        <w:rPr>
+          <w:rFonts w:ascii="Arial" w:hAnsi="Arial"/>
+          <w:b/>
+          <w:bCs/>
+          <w:i w:val="false"/>
+          <w:caps w:val="false"/>
+          <w:smallCaps w:val="false"/>
+          <w:color w:val="1F2328"/>
+          <w:spacing w:val="0"/>
+          <w:sz w:val="24"/>
+        </w:rPr>
+        <w:t xml:space="preserve"> – </w:t>
+      </w:r>
+      <w:r>
+        <w:rPr>
+          <w:rFonts w:ascii="Arial" w:hAnsi="Arial"/>
+          <w:b/>
+          <w:bCs/>
+          <w:i w:val="false"/>
+          <w:caps w:val="false"/>
+          <w:smallCaps w:val="false"/>
+          <w:color w:val="1F2328"/>
+          <w:spacing w:val="0"/>
+          <w:sz w:val="24"/>
+        </w:rPr>
+        <w:t>Administrador consultar lista de jogos</w:t>
+      </w:r>
+    </w:p>
+    <w:p>
+      <w:pPr>
+        <w:pStyle w:val="Normal"/>
+        <w:widowControl/>
+        <w:spacing w:before="0" w:after="240"/>
+        <w:ind w:hanging="0" w:start="0" w:end="0"/>
+        <w:jc w:val="both"/>
+        <w:rPr>
+          <w:rFonts w:ascii="Arial" w:hAnsi="Arial"/>
+        </w:rPr>
+      </w:pPr>
+      <w:r>
+        <w:rPr>
+          <w:rFonts w:ascii="Arial" w:hAnsi="Arial"/>
+          <w:b w:val="false"/>
+          <w:bCs/>
+          <w:i w:val="false"/>
+          <w:caps w:val="false"/>
+          <w:smallCaps w:val="false"/>
+          <w:color w:val="1F2328"/>
+          <w:spacing w:val="0"/>
+          <w:sz w:val="24"/>
+        </w:rPr>
+        <w:t xml:space="preserve">Descrição: </w:t>
+      </w:r>
+      <w:r>
+        <w:rPr>
+          <w:rFonts w:ascii="Arial" w:hAnsi="Arial"/>
+          <w:b w:val="false"/>
+          <w:bCs/>
+          <w:i w:val="false"/>
+          <w:caps w:val="false"/>
+          <w:smallCaps w:val="false"/>
+          <w:color w:val="1F2328"/>
+          <w:spacing w:val="0"/>
+          <w:sz w:val="24"/>
+        </w:rPr>
+        <w:t>Usuário consultar lista de jogos.</w:t>
+      </w:r>
+    </w:p>
+    <w:p>
+      <w:pPr>
+        <w:pStyle w:val="Normal"/>
+        <w:widowControl/>
+        <w:spacing w:before="0" w:after="240"/>
+        <w:ind w:hanging="0" w:start="0" w:end="0"/>
+        <w:jc w:val="start"/>
+        <w:rPr>
+          <w:rFonts w:ascii="Arial" w:hAnsi="Arial"/>
+          <w:b w:val="false"/>
+          <w:bCs/>
+          <w:i w:val="false"/>
+          <w:i w:val="false"/>
+          <w:caps w:val="false"/>
+          <w:smallCaps w:val="false"/>
+          <w:color w:val="C9211E"/>
+          <w:spacing w:val="0"/>
+          <w:sz w:val="24"/>
+        </w:rPr>
+      </w:pPr>
+      <w:r>
+        <w:rPr>
+          <w:rFonts w:ascii="Arial" w:hAnsi="Arial"/>
+          <w:b w:val="false"/>
+          <w:bCs/>
+          <w:i w:val="false"/>
+          <w:caps w:val="false"/>
+          <w:smallCaps w:val="false"/>
+          <w:color w:val="C9211E"/>
+          <w:spacing w:val="0"/>
+          <w:sz w:val="24"/>
+        </w:rPr>
+        <w:t xml:space="preserve">Resultado Esperado: </w:t>
+      </w:r>
+      <w:r>
+        <w:rPr>
+          <w:rFonts w:ascii="Arial" w:hAnsi="Arial"/>
+          <w:b w:val="false"/>
+          <w:bCs/>
+          <w:i w:val="false"/>
+          <w:caps w:val="false"/>
+          <w:smallCaps w:val="false"/>
+          <w:color w:val="C9211E"/>
+          <w:spacing w:val="0"/>
+          <w:sz w:val="24"/>
+        </w:rPr>
+        <w:t>Retornar lista de jogos.</w:t>
+      </w:r>
+    </w:p>
+    <w:p>
+      <w:pPr>
+        <w:pStyle w:val="Normal"/>
+        <w:widowControl/>
+        <w:spacing w:before="0" w:after="240"/>
+        <w:ind w:hanging="0" w:start="0" w:end="0"/>
+        <w:jc w:val="start"/>
+        <w:rPr>
+          <w:rFonts w:ascii="Arial" w:hAnsi="Arial"/>
+          <w:b w:val="false"/>
+          <w:bCs/>
+          <w:i w:val="false"/>
+          <w:i w:val="false"/>
+          <w:caps w:val="false"/>
+          <w:smallCaps w:val="false"/>
+          <w:color w:val="C9211E"/>
+          <w:spacing w:val="0"/>
+          <w:sz w:val="24"/>
+        </w:rPr>
+      </w:pPr>
+      <w:r>
+        <w:rPr/>
+      </w:r>
+    </w:p>
+    <w:p>
+      <w:pPr>
+        <w:pStyle w:val="Normal"/>
+        <w:widowControl/>
+        <w:spacing w:before="0" w:after="240"/>
+        <w:ind w:hanging="0" w:start="0" w:end="0"/>
+        <w:jc w:val="both"/>
+        <w:rPr>
+          <w:rFonts w:ascii="Arial" w:hAnsi="Arial"/>
+        </w:rPr>
+      </w:pPr>
+      <w:r>
+        <w:rPr>
+          <w:rFonts w:ascii="Arial" w:hAnsi="Arial"/>
+          <w:b/>
+          <w:bCs/>
+          <w:i w:val="false"/>
+          <w:caps w:val="false"/>
+          <w:smallCaps w:val="false"/>
+          <w:color w:val="1F2328"/>
+          <w:spacing w:val="0"/>
+          <w:sz w:val="24"/>
+        </w:rPr>
+        <w:t>CTJO0</w:t>
+      </w:r>
+      <w:r>
+        <w:rPr>
+          <w:rFonts w:ascii="Arial" w:hAnsi="Arial"/>
+          <w:b/>
+          <w:bCs/>
+          <w:i w:val="false"/>
+          <w:caps w:val="false"/>
+          <w:smallCaps w:val="false"/>
+          <w:color w:val="1F2328"/>
+          <w:spacing w:val="0"/>
+          <w:sz w:val="24"/>
+        </w:rPr>
+        <w:t>11</w:t>
+      </w:r>
+      <w:r>
+        <w:rPr>
+          <w:rFonts w:ascii="Arial" w:hAnsi="Arial"/>
+          <w:b/>
+          <w:bCs/>
+          <w:i w:val="false"/>
+          <w:caps w:val="false"/>
+          <w:smallCaps w:val="false"/>
+          <w:color w:val="1F2328"/>
+          <w:spacing w:val="0"/>
+          <w:sz w:val="24"/>
+        </w:rPr>
+        <w:t xml:space="preserve"> – </w:t>
+      </w:r>
+      <w:r>
+        <w:rPr>
+          <w:rFonts w:ascii="Arial" w:hAnsi="Arial"/>
+          <w:b/>
+          <w:bCs/>
+          <w:i w:val="false"/>
+          <w:caps w:val="false"/>
+          <w:smallCaps w:val="false"/>
+          <w:color w:val="1F2328"/>
+          <w:spacing w:val="0"/>
+          <w:sz w:val="24"/>
+        </w:rPr>
+        <w:t>Administrador consultar lista de jogos</w:t>
+      </w:r>
+    </w:p>
+    <w:p>
+      <w:pPr>
+        <w:pStyle w:val="Normal"/>
+        <w:widowControl/>
+        <w:spacing w:before="0" w:after="240"/>
+        <w:ind w:hanging="0" w:start="0" w:end="0"/>
+        <w:jc w:val="both"/>
+        <w:rPr>
+          <w:rFonts w:ascii="Arial" w:hAnsi="Arial"/>
+        </w:rPr>
+      </w:pPr>
+      <w:r>
+        <w:rPr>
+          <w:rFonts w:ascii="Arial" w:hAnsi="Arial"/>
+          <w:b w:val="false"/>
+          <w:bCs/>
+          <w:i w:val="false"/>
+          <w:caps w:val="false"/>
+          <w:smallCaps w:val="false"/>
+          <w:color w:val="1F2328"/>
+          <w:spacing w:val="0"/>
+          <w:sz w:val="24"/>
+        </w:rPr>
+        <w:t xml:space="preserve">Descrição: </w:t>
+      </w:r>
+      <w:r>
+        <w:rPr>
+          <w:rFonts w:ascii="Arial" w:hAnsi="Arial"/>
+          <w:b w:val="false"/>
+          <w:bCs/>
+          <w:i w:val="false"/>
+          <w:caps w:val="false"/>
+          <w:smallCaps w:val="false"/>
+          <w:color w:val="1F2328"/>
+          <w:spacing w:val="0"/>
+          <w:sz w:val="24"/>
+        </w:rPr>
+        <w:t>Usuário consultar jogo por ID.</w:t>
+      </w:r>
+    </w:p>
+    <w:p>
+      <w:pPr>
+        <w:pStyle w:val="Normal"/>
+        <w:widowControl/>
+        <w:spacing w:before="0" w:after="240"/>
+        <w:ind w:hanging="0" w:start="0" w:end="0"/>
+        <w:jc w:val="start"/>
+        <w:rPr>
+          <w:rFonts w:ascii="Arial" w:hAnsi="Arial"/>
+          <w:b w:val="false"/>
+          <w:bCs/>
+          <w:i w:val="false"/>
+          <w:i w:val="false"/>
+          <w:caps w:val="false"/>
+          <w:smallCaps w:val="false"/>
+          <w:color w:val="C9211E"/>
+          <w:spacing w:val="0"/>
+          <w:sz w:val="24"/>
+        </w:rPr>
+      </w:pPr>
+      <w:r>
+        <w:rPr>
+          <w:rFonts w:ascii="Arial" w:hAnsi="Arial"/>
+          <w:b w:val="false"/>
+          <w:bCs/>
+          <w:i w:val="false"/>
+          <w:caps w:val="false"/>
+          <w:smallCaps w:val="false"/>
+          <w:color w:val="C9211E"/>
+          <w:spacing w:val="0"/>
+          <w:sz w:val="24"/>
+        </w:rPr>
+        <w:t xml:space="preserve">Resultado Esperado: </w:t>
+      </w:r>
+      <w:r>
+        <w:rPr>
+          <w:rFonts w:ascii="Arial" w:hAnsi="Arial"/>
+          <w:b w:val="false"/>
+          <w:bCs/>
+          <w:i w:val="false"/>
+          <w:caps w:val="false"/>
+          <w:smallCaps w:val="false"/>
+          <w:color w:val="C9211E"/>
+          <w:spacing w:val="0"/>
+          <w:sz w:val="24"/>
+        </w:rPr>
+        <w:t>Retornar Jogo</w:t>
+      </w:r>
+      <w:r>
+        <w:rPr>
+          <w:rFonts w:ascii="Arial" w:hAnsi="Arial"/>
+          <w:b w:val="false"/>
+          <w:bCs/>
+          <w:i w:val="false"/>
+          <w:caps w:val="false"/>
+          <w:smallCaps w:val="false"/>
+          <w:color w:val="C9211E"/>
+          <w:spacing w:val="0"/>
+          <w:sz w:val="24"/>
+        </w:rPr>
+        <w:t>.</w:t>
+      </w:r>
+    </w:p>
+    <w:p>
+      <w:pPr>
+        <w:pStyle w:val="Normal"/>
+        <w:widowControl/>
+        <w:spacing w:before="0" w:after="240"/>
+        <w:ind w:hanging="0" w:start="0" w:end="0"/>
+        <w:jc w:val="both"/>
+        <w:rPr>
+          <w:rFonts w:ascii="Arial" w:hAnsi="Arial"/>
+          <w:color w:val="C9211E"/>
+        </w:rPr>
+      </w:pPr>
+      <w:r>
+        <w:rPr>
+          <w:rFonts w:ascii="Arial" w:hAnsi="Arial"/>
+          <w:color w:val="C9211E"/>
+        </w:rPr>
       </w:r>
       <w:r>
         <w:br w:type="page"/>
@@ -3862,7 +4858,7 @@
         <w:widowControl/>
         <w:spacing w:before="0" w:after="240"/>
         <w:ind w:hanging="0" w:start="0" w:end="0"/>
-        <w:jc w:val="both"/>
+        <w:jc w:val="start"/>
         <w:rPr>
           <w:rFonts w:ascii="Arial" w:hAnsi="Arial"/>
           <w:color w:val="C9211E"/>
@@ -3882,32 +4878,339 @@
         <w:widowControl/>
         <w:spacing w:before="0" w:after="240"/>
         <w:ind w:hanging="0" w:start="0" w:end="0"/>
-        <w:jc w:val="both"/>
-        <w:rPr>
-          <w:rFonts w:ascii="Arial" w:hAnsi="Arial"/>
-          <w:b w:val="false"/>
-          <w:bCs/>
-          <w:i w:val="false"/>
-          <w:i w:val="false"/>
-          <w:caps w:val="false"/>
-          <w:smallCaps w:val="false"/>
-          <w:color w:val="1F2328"/>
-          <w:spacing w:val="0"/>
-          <w:sz w:val="24"/>
-        </w:rPr>
-      </w:pPr>
-      <w:r>
-        <w:rPr>
-          <w:rFonts w:ascii="Arial" w:hAnsi="Arial"/>
-          <w:b w:val="false"/>
-          <w:bCs/>
-          <w:i w:val="false"/>
-          <w:caps w:val="false"/>
-          <w:smallCaps w:val="false"/>
-          <w:color w:val="1F2328"/>
-          <w:spacing w:val="0"/>
-          <w:sz w:val="24"/>
-        </w:rPr>
+        <w:jc w:val="start"/>
+        <w:rPr>
+          <w:rFonts w:ascii="Arial" w:hAnsi="Arial"/>
+          <w:color w:val="C9211E"/>
+        </w:rPr>
+      </w:pPr>
+      <w:r>
+        <w:rPr>
+          <w:rFonts w:ascii="Arial" w:hAnsi="Arial"/>
+          <w:color w:val="C9211E"/>
+        </w:rPr>
+        <w:br/>
+        <w:br/>
+      </w:r>
+      <w:r>
+        <w:rPr>
+          <w:rFonts w:ascii="Arial" w:hAnsi="Arial"/>
+          <w:b/>
+          <w:bCs/>
+          <w:i w:val="false"/>
+          <w:caps w:val="false"/>
+          <w:smallCaps w:val="false"/>
+          <w:color w:val="1F2328"/>
+          <w:spacing w:val="0"/>
+          <w:sz w:val="24"/>
+        </w:rPr>
+        <w:t>CTP</w:t>
+      </w:r>
+      <w:r>
+        <w:rPr>
+          <w:rFonts w:ascii="Arial" w:hAnsi="Arial"/>
+          <w:b/>
+          <w:bCs/>
+          <w:i w:val="false"/>
+          <w:caps w:val="false"/>
+          <w:smallCaps w:val="false"/>
+          <w:color w:val="1F2328"/>
+          <w:spacing w:val="0"/>
+          <w:sz w:val="24"/>
+        </w:rPr>
+        <w:t>R008</w:t>
+      </w:r>
+      <w:r>
+        <w:rPr>
+          <w:rFonts w:ascii="Arial" w:hAnsi="Arial"/>
+          <w:b/>
+          <w:bCs/>
+          <w:i w:val="false"/>
+          <w:caps w:val="false"/>
+          <w:smallCaps w:val="false"/>
+          <w:color w:val="1F2328"/>
+          <w:spacing w:val="0"/>
+          <w:sz w:val="24"/>
+        </w:rPr>
+        <w:t xml:space="preserve"> – </w:t>
+      </w:r>
+      <w:r>
+        <w:rPr>
+          <w:rFonts w:ascii="Arial" w:hAnsi="Arial"/>
+          <w:b/>
+          <w:bCs/>
+          <w:i w:val="false"/>
+          <w:caps w:val="false"/>
+          <w:smallCaps w:val="false"/>
+          <w:color w:val="1F2328"/>
+          <w:spacing w:val="0"/>
+          <w:sz w:val="24"/>
+        </w:rPr>
+        <w:t>Consultar Lista de Promoções</w:t>
+      </w:r>
+    </w:p>
+    <w:p>
+      <w:pPr>
+        <w:pStyle w:val="Normal"/>
+        <w:widowControl/>
+        <w:spacing w:before="0" w:after="240"/>
+        <w:ind w:hanging="0" w:start="0" w:end="0"/>
+        <w:jc w:val="both"/>
+        <w:rPr>
+          <w:rFonts w:ascii="Arial" w:hAnsi="Arial"/>
+        </w:rPr>
+      </w:pPr>
+      <w:r>
+        <w:rPr>
+          <w:rFonts w:ascii="Arial" w:hAnsi="Arial"/>
+          <w:b w:val="false"/>
+          <w:bCs/>
+          <w:i w:val="false"/>
+          <w:caps w:val="false"/>
+          <w:smallCaps w:val="false"/>
+          <w:color w:val="1F2328"/>
+          <w:spacing w:val="0"/>
+          <w:sz w:val="24"/>
+        </w:rPr>
+        <w:t xml:space="preserve">Descrição: </w:t>
+      </w:r>
+      <w:r>
+        <w:rPr>
+          <w:rFonts w:ascii="Arial" w:hAnsi="Arial"/>
+          <w:b w:val="false"/>
+          <w:bCs/>
+          <w:i w:val="false"/>
+          <w:caps w:val="false"/>
+          <w:smallCaps w:val="false"/>
+          <w:color w:val="1F2328"/>
+          <w:spacing w:val="0"/>
+          <w:sz w:val="24"/>
+        </w:rPr>
+        <w:t>Consultar lista de promoções.</w:t>
+      </w:r>
+    </w:p>
+    <w:p>
+      <w:pPr>
+        <w:pStyle w:val="Normal"/>
+        <w:widowControl/>
+        <w:spacing w:before="0" w:after="240"/>
+        <w:ind w:hanging="0" w:start="0" w:end="0"/>
+        <w:jc w:val="both"/>
+        <w:rPr>
+          <w:rFonts w:ascii="Arial" w:hAnsi="Arial"/>
+        </w:rPr>
+      </w:pPr>
+      <w:r>
+        <w:rPr>
+          <w:rFonts w:ascii="Arial" w:hAnsi="Arial"/>
+          <w:b w:val="false"/>
+          <w:color w:val="C9211E"/>
+        </w:rPr>
+        <w:t xml:space="preserve">Resultado Esperado: </w:t>
+      </w:r>
+      <w:r>
+        <w:rPr>
+          <w:rFonts w:ascii="Arial" w:hAnsi="Arial"/>
+          <w:b w:val="false"/>
+          <w:color w:val="C9211E"/>
+        </w:rPr>
+        <w:t>Retornar lista de promoções</w:t>
+      </w:r>
+      <w:r>
+        <w:rPr>
+          <w:rFonts w:ascii="Arial" w:hAnsi="Arial"/>
+          <w:b w:val="false"/>
+          <w:color w:val="C9211E"/>
+        </w:rPr>
+        <w:t>.</w:t>
+      </w:r>
+    </w:p>
+    <w:p>
+      <w:pPr>
+        <w:pStyle w:val="Normal"/>
+        <w:widowControl/>
+        <w:spacing w:before="0" w:after="240"/>
+        <w:ind w:hanging="0" w:start="0" w:end="0"/>
+        <w:jc w:val="both"/>
+        <w:rPr>
+          <w:rFonts w:ascii="Arial" w:hAnsi="Arial"/>
+        </w:rPr>
+      </w:pPr>
+      <w:r>
+        <w:rPr/>
+      </w:r>
+    </w:p>
+    <w:p>
+      <w:pPr>
+        <w:pStyle w:val="Normal"/>
+        <w:widowControl/>
+        <w:spacing w:before="0" w:after="240"/>
+        <w:ind w:hanging="0" w:start="0" w:end="0"/>
+        <w:jc w:val="both"/>
+        <w:rPr>
+          <w:rFonts w:ascii="Arial" w:hAnsi="Arial"/>
+        </w:rPr>
+      </w:pPr>
+      <w:r>
+        <w:rPr>
+          <w:rFonts w:ascii="Arial" w:hAnsi="Arial"/>
+          <w:b/>
+          <w:bCs/>
+          <w:i w:val="false"/>
+          <w:caps w:val="false"/>
+          <w:smallCaps w:val="false"/>
+          <w:color w:val="1F2328"/>
+          <w:spacing w:val="0"/>
+          <w:sz w:val="24"/>
+        </w:rPr>
+        <w:t>CTP</w:t>
+      </w:r>
+      <w:r>
+        <w:rPr>
+          <w:rFonts w:ascii="Arial" w:hAnsi="Arial"/>
+          <w:b/>
+          <w:bCs/>
+          <w:i w:val="false"/>
+          <w:caps w:val="false"/>
+          <w:smallCaps w:val="false"/>
+          <w:color w:val="1F2328"/>
+          <w:spacing w:val="0"/>
+          <w:sz w:val="24"/>
+        </w:rPr>
+        <w:t>R</w:t>
+      </w:r>
+      <w:r>
+        <w:rPr>
+          <w:rFonts w:ascii="Arial" w:hAnsi="Arial"/>
+          <w:b/>
+          <w:bCs/>
+          <w:i w:val="false"/>
+          <w:caps w:val="false"/>
+          <w:smallCaps w:val="false"/>
+          <w:color w:val="1F2328"/>
+          <w:spacing w:val="0"/>
+          <w:sz w:val="24"/>
+        </w:rPr>
+        <w:t>0</w:t>
+      </w:r>
+      <w:r>
+        <w:rPr>
+          <w:rFonts w:ascii="Arial" w:hAnsi="Arial"/>
+          <w:b/>
+          <w:bCs/>
+          <w:i w:val="false"/>
+          <w:caps w:val="false"/>
+          <w:smallCaps w:val="false"/>
+          <w:color w:val="1F2328"/>
+          <w:spacing w:val="0"/>
+          <w:sz w:val="24"/>
+        </w:rPr>
+        <w:t>09</w:t>
+      </w:r>
+      <w:r>
+        <w:rPr>
+          <w:rFonts w:ascii="Arial" w:hAnsi="Arial"/>
+          <w:b/>
+          <w:bCs/>
+          <w:i w:val="false"/>
+          <w:caps w:val="false"/>
+          <w:smallCaps w:val="false"/>
+          <w:color w:val="1F2328"/>
+          <w:spacing w:val="0"/>
+          <w:sz w:val="24"/>
+        </w:rPr>
+        <w:t xml:space="preserve"> – </w:t>
+      </w:r>
+      <w:r>
+        <w:rPr>
+          <w:rFonts w:ascii="Arial" w:hAnsi="Arial"/>
+          <w:b/>
+          <w:bCs/>
+          <w:i w:val="false"/>
+          <w:caps w:val="false"/>
+          <w:smallCaps w:val="false"/>
+          <w:color w:val="1F2328"/>
+          <w:spacing w:val="0"/>
+          <w:sz w:val="24"/>
+        </w:rPr>
+        <w:t>Consultar Promoção por ID</w:t>
+      </w:r>
+    </w:p>
+    <w:p>
+      <w:pPr>
+        <w:pStyle w:val="Normal"/>
+        <w:widowControl/>
+        <w:spacing w:before="0" w:after="240"/>
+        <w:ind w:hanging="0" w:start="0" w:end="0"/>
+        <w:jc w:val="both"/>
+        <w:rPr>
+          <w:rFonts w:ascii="Arial" w:hAnsi="Arial"/>
+        </w:rPr>
+      </w:pPr>
+      <w:r>
+        <w:rPr>
+          <w:rFonts w:ascii="Arial" w:hAnsi="Arial"/>
+          <w:b w:val="false"/>
+          <w:bCs/>
+          <w:i w:val="false"/>
+          <w:caps w:val="false"/>
+          <w:smallCaps w:val="false"/>
+          <w:color w:val="1F2328"/>
+          <w:spacing w:val="0"/>
+          <w:sz w:val="24"/>
+        </w:rPr>
+        <w:t xml:space="preserve">Descrição: </w:t>
+      </w:r>
+      <w:r>
+        <w:rPr>
+          <w:rFonts w:ascii="Arial" w:hAnsi="Arial"/>
+          <w:b w:val="false"/>
+          <w:bCs/>
+          <w:i w:val="false"/>
+          <w:caps w:val="false"/>
+          <w:smallCaps w:val="false"/>
+          <w:color w:val="1F2328"/>
+          <w:spacing w:val="0"/>
+          <w:sz w:val="24"/>
+        </w:rPr>
+        <w:t>Consultar promoção por ID informado.</w:t>
+      </w:r>
+    </w:p>
+    <w:p>
+      <w:pPr>
+        <w:pStyle w:val="Normal"/>
+        <w:widowControl/>
+        <w:spacing w:before="0" w:after="240"/>
+        <w:ind w:hanging="0" w:start="0" w:end="0"/>
+        <w:jc w:val="start"/>
+        <w:rPr>
+          <w:rFonts w:ascii="Arial" w:hAnsi="Arial"/>
+          <w:color w:val="C9211E"/>
+        </w:rPr>
+      </w:pPr>
+      <w:r>
+        <w:rPr>
+          <w:rFonts w:ascii="Arial" w:hAnsi="Arial"/>
+          <w:b w:val="false"/>
+          <w:color w:val="C9211E"/>
+        </w:rPr>
+        <w:t xml:space="preserve">Resultado Esperado: </w:t>
+      </w:r>
+      <w:r>
+        <w:rPr>
+          <w:rFonts w:ascii="Arial" w:hAnsi="Arial"/>
+          <w:b w:val="false"/>
+          <w:color w:val="C9211E"/>
+        </w:rPr>
+        <w:t>Retornar promoção</w:t>
+      </w:r>
+      <w:r>
+        <w:rPr>
+          <w:rFonts w:ascii="Arial" w:hAnsi="Arial"/>
+          <w:b w:val="false"/>
+          <w:color w:val="C9211E"/>
+        </w:rPr>
+        <w:t>.</w:t>
       </w:r>
       <w:r>
         <w:br w:type="page"/>
@@ -5598,6 +6901,342 @@
           <w:color w:val="C9211E"/>
         </w:rPr>
         <w:t>Resultado Esperado: Exclusão de pedido permitida.</w:t>
+      </w:r>
+    </w:p>
+    <w:p>
+      <w:pPr>
+        <w:pStyle w:val="Normal"/>
+        <w:widowControl/>
+        <w:spacing w:before="0" w:after="240"/>
+        <w:ind w:hanging="0" w:start="0" w:end="0"/>
+        <w:jc w:val="both"/>
+        <w:rPr>
+          <w:rFonts w:ascii="Arial" w:hAnsi="Arial"/>
+        </w:rPr>
+      </w:pPr>
+      <w:r>
+        <w:rPr>
+          <w:rFonts w:ascii="Arial" w:hAnsi="Arial"/>
+          <w:b w:val="false"/>
+          <w:color w:val="C9211E"/>
+        </w:rPr>
+      </w:r>
+    </w:p>
+    <w:p>
+      <w:pPr>
+        <w:pStyle w:val="Normal"/>
+        <w:widowControl/>
+        <w:spacing w:before="0" w:after="240"/>
+        <w:ind w:hanging="0" w:start="0" w:end="0"/>
+        <w:jc w:val="both"/>
+        <w:rPr>
+          <w:rFonts w:ascii="Arial" w:hAnsi="Arial"/>
+        </w:rPr>
+      </w:pPr>
+      <w:r>
+        <w:rPr>
+          <w:rFonts w:ascii="Arial" w:hAnsi="Arial"/>
+          <w:b/>
+          <w:bCs/>
+          <w:i w:val="false"/>
+          <w:caps w:val="false"/>
+          <w:smallCaps w:val="false"/>
+          <w:color w:val="1F2328"/>
+          <w:spacing w:val="0"/>
+          <w:sz w:val="24"/>
+        </w:rPr>
+        <w:t>CTPD01</w:t>
+      </w:r>
+      <w:r>
+        <w:rPr>
+          <w:rFonts w:ascii="Arial" w:hAnsi="Arial"/>
+          <w:b/>
+          <w:bCs/>
+          <w:i w:val="false"/>
+          <w:caps w:val="false"/>
+          <w:smallCaps w:val="false"/>
+          <w:color w:val="1F2328"/>
+          <w:spacing w:val="0"/>
+          <w:sz w:val="24"/>
+        </w:rPr>
+        <w:t>1</w:t>
+      </w:r>
+      <w:r>
+        <w:rPr>
+          <w:rFonts w:ascii="Arial" w:hAnsi="Arial"/>
+          <w:b/>
+          <w:bCs/>
+          <w:i w:val="false"/>
+          <w:caps w:val="false"/>
+          <w:smallCaps w:val="false"/>
+          <w:color w:val="1F2328"/>
+          <w:spacing w:val="0"/>
+          <w:sz w:val="24"/>
+        </w:rPr>
+        <w:t xml:space="preserve"> – </w:t>
+      </w:r>
+      <w:r>
+        <w:rPr>
+          <w:rFonts w:ascii="Arial" w:hAnsi="Arial"/>
+          <w:b/>
+          <w:bCs/>
+          <w:i w:val="false"/>
+          <w:caps w:val="false"/>
+          <w:smallCaps w:val="false"/>
+          <w:color w:val="1F2328"/>
+          <w:spacing w:val="0"/>
+          <w:sz w:val="24"/>
+        </w:rPr>
+        <w:t xml:space="preserve">Consultar Lista de </w:t>
+      </w:r>
+      <w:r>
+        <w:rPr>
+          <w:rFonts w:ascii="Arial" w:hAnsi="Arial"/>
+          <w:b/>
+          <w:bCs/>
+          <w:i w:val="false"/>
+          <w:caps w:val="false"/>
+          <w:smallCaps w:val="false"/>
+          <w:color w:val="1F2328"/>
+          <w:spacing w:val="0"/>
+          <w:sz w:val="24"/>
+        </w:rPr>
+        <w:t>Pedidos</w:t>
+      </w:r>
+    </w:p>
+    <w:p>
+      <w:pPr>
+        <w:pStyle w:val="Normal"/>
+        <w:widowControl/>
+        <w:spacing w:before="0" w:after="240"/>
+        <w:ind w:hanging="0" w:start="0" w:end="0"/>
+        <w:jc w:val="both"/>
+        <w:rPr>
+          <w:rFonts w:ascii="Arial" w:hAnsi="Arial"/>
+        </w:rPr>
+      </w:pPr>
+      <w:r>
+        <w:rPr>
+          <w:rFonts w:ascii="Arial" w:hAnsi="Arial"/>
+          <w:b w:val="false"/>
+          <w:bCs/>
+          <w:i w:val="false"/>
+          <w:caps w:val="false"/>
+          <w:smallCaps w:val="false"/>
+          <w:color w:val="1F2328"/>
+          <w:spacing w:val="0"/>
+          <w:sz w:val="24"/>
+        </w:rPr>
+        <w:t xml:space="preserve">Descrição: </w:t>
+      </w:r>
+      <w:r>
+        <w:rPr>
+          <w:rFonts w:ascii="Arial" w:hAnsi="Arial"/>
+          <w:b w:val="false"/>
+          <w:bCs/>
+          <w:i w:val="false"/>
+          <w:caps w:val="false"/>
+          <w:smallCaps w:val="false"/>
+          <w:color w:val="1F2328"/>
+          <w:spacing w:val="0"/>
+          <w:sz w:val="24"/>
+        </w:rPr>
+        <w:t>Consultar lista de pedidos.</w:t>
+      </w:r>
+    </w:p>
+    <w:p>
+      <w:pPr>
+        <w:pStyle w:val="Normal"/>
+        <w:widowControl/>
+        <w:spacing w:before="0" w:after="240"/>
+        <w:ind w:hanging="0" w:start="0" w:end="0"/>
+        <w:jc w:val="both"/>
+        <w:rPr>
+          <w:rFonts w:ascii="Arial" w:hAnsi="Arial"/>
+        </w:rPr>
+      </w:pPr>
+      <w:r>
+        <w:rPr>
+          <w:rFonts w:ascii="Arial" w:hAnsi="Arial"/>
+          <w:b w:val="false"/>
+          <w:color w:val="C9211E"/>
+        </w:rPr>
+        <w:t xml:space="preserve">Resultado Esperado: </w:t>
+      </w:r>
+      <w:r>
+        <w:rPr>
+          <w:rFonts w:ascii="Arial" w:hAnsi="Arial"/>
+          <w:b w:val="false"/>
+          <w:color w:val="C9211E"/>
+        </w:rPr>
+        <w:t>Retornar lista de pedidos</w:t>
+      </w:r>
+      <w:r>
+        <w:rPr>
+          <w:rFonts w:ascii="Arial" w:hAnsi="Arial"/>
+          <w:b w:val="false"/>
+          <w:color w:val="C9211E"/>
+        </w:rPr>
+        <w:t>.</w:t>
+      </w:r>
+    </w:p>
+    <w:p>
+      <w:pPr>
+        <w:pStyle w:val="Normal"/>
+        <w:widowControl/>
+        <w:spacing w:before="0" w:after="240"/>
+        <w:ind w:hanging="0" w:start="0" w:end="0"/>
+        <w:jc w:val="both"/>
+        <w:rPr>
+          <w:rFonts w:ascii="Arial" w:hAnsi="Arial"/>
+        </w:rPr>
+      </w:pPr>
+      <w:r>
+        <w:rPr/>
+      </w:r>
+    </w:p>
+    <w:p>
+      <w:pPr>
+        <w:pStyle w:val="Normal"/>
+        <w:widowControl/>
+        <w:spacing w:before="0" w:after="240"/>
+        <w:ind w:hanging="0" w:start="0" w:end="0"/>
+        <w:jc w:val="both"/>
+        <w:rPr>
+          <w:rFonts w:ascii="Arial" w:hAnsi="Arial"/>
+        </w:rPr>
+      </w:pPr>
+      <w:r>
+        <w:rPr>
+          <w:rFonts w:ascii="Arial" w:hAnsi="Arial"/>
+          <w:b/>
+          <w:bCs/>
+          <w:i w:val="false"/>
+          <w:caps w:val="false"/>
+          <w:smallCaps w:val="false"/>
+          <w:color w:val="1F2328"/>
+          <w:spacing w:val="0"/>
+          <w:sz w:val="24"/>
+        </w:rPr>
+        <w:t>CTPD01</w:t>
+      </w:r>
+      <w:r>
+        <w:rPr>
+          <w:rFonts w:ascii="Arial" w:hAnsi="Arial"/>
+          <w:b/>
+          <w:bCs/>
+          <w:i w:val="false"/>
+          <w:caps w:val="false"/>
+          <w:smallCaps w:val="false"/>
+          <w:color w:val="1F2328"/>
+          <w:spacing w:val="0"/>
+          <w:sz w:val="24"/>
+        </w:rPr>
+        <w:t>2</w:t>
+      </w:r>
+      <w:r>
+        <w:rPr>
+          <w:rFonts w:ascii="Arial" w:hAnsi="Arial"/>
+          <w:b/>
+          <w:bCs/>
+          <w:i w:val="false"/>
+          <w:caps w:val="false"/>
+          <w:smallCaps w:val="false"/>
+          <w:color w:val="1F2328"/>
+          <w:spacing w:val="0"/>
+          <w:sz w:val="24"/>
+        </w:rPr>
+        <w:t xml:space="preserve"> – </w:t>
+      </w:r>
+      <w:r>
+        <w:rPr>
+          <w:rFonts w:ascii="Arial" w:hAnsi="Arial"/>
+          <w:b/>
+          <w:bCs/>
+          <w:i w:val="false"/>
+          <w:caps w:val="false"/>
+          <w:smallCaps w:val="false"/>
+          <w:color w:val="1F2328"/>
+          <w:spacing w:val="0"/>
+          <w:sz w:val="24"/>
+        </w:rPr>
+        <w:t>Consultar Pedido por ID</w:t>
+      </w:r>
+    </w:p>
+    <w:p>
+      <w:pPr>
+        <w:pStyle w:val="Normal"/>
+        <w:widowControl/>
+        <w:spacing w:before="0" w:after="240"/>
+        <w:ind w:hanging="0" w:start="0" w:end="0"/>
+        <w:jc w:val="both"/>
+        <w:rPr>
+          <w:rFonts w:ascii="Arial" w:hAnsi="Arial"/>
+        </w:rPr>
+      </w:pPr>
+      <w:r>
+        <w:rPr>
+          <w:rFonts w:ascii="Arial" w:hAnsi="Arial"/>
+          <w:b w:val="false"/>
+          <w:bCs/>
+          <w:i w:val="false"/>
+          <w:caps w:val="false"/>
+          <w:smallCaps w:val="false"/>
+          <w:color w:val="1F2328"/>
+          <w:spacing w:val="0"/>
+          <w:sz w:val="24"/>
+        </w:rPr>
+        <w:t xml:space="preserve">Descrição: </w:t>
+      </w:r>
+      <w:r>
+        <w:rPr>
+          <w:rFonts w:ascii="Arial" w:hAnsi="Arial"/>
+          <w:b w:val="false"/>
+          <w:bCs/>
+          <w:i w:val="false"/>
+          <w:caps w:val="false"/>
+          <w:smallCaps w:val="false"/>
+          <w:color w:val="1F2328"/>
+          <w:spacing w:val="0"/>
+          <w:sz w:val="24"/>
+        </w:rPr>
+        <w:t>Consultar pedido por ID informado.</w:t>
+      </w:r>
+    </w:p>
+    <w:p>
+      <w:pPr>
+        <w:pStyle w:val="Normal"/>
+        <w:widowControl/>
+        <w:spacing w:before="0" w:after="240"/>
+        <w:ind w:hanging="0" w:start="0" w:end="0"/>
+        <w:jc w:val="both"/>
+        <w:rPr>
+          <w:rFonts w:ascii="Arial" w:hAnsi="Arial"/>
+        </w:rPr>
+      </w:pPr>
+      <w:r>
+        <w:rPr>
+          <w:rFonts w:ascii="Arial" w:hAnsi="Arial"/>
+          <w:b w:val="false"/>
+          <w:color w:val="C9211E"/>
+        </w:rPr>
+        <w:t xml:space="preserve">Resultado Esperado: </w:t>
+      </w:r>
+      <w:r>
+        <w:rPr>
+          <w:rFonts w:ascii="Arial" w:hAnsi="Arial"/>
+          <w:b w:val="false"/>
+          <w:color w:val="C9211E"/>
+        </w:rPr>
+        <w:t>Retornar pedido</w:t>
+      </w:r>
+      <w:r>
+        <w:rPr>
+          <w:rFonts w:ascii="Arial" w:hAnsi="Arial"/>
+          <w:b w:val="false"/>
+          <w:color w:val="C9211E"/>
+        </w:rPr>
+        <w:t>.</w:t>
       </w:r>
       <w:r>
         <w:br w:type="page"/>
@@ -6407,8 +8046,8 @@
       <w:rFonts w:cs="Arial"/>
     </w:rPr>
   </w:style>
-  <w:style w:type="paragraph" w:styleId="Contedodatabela">
-    <w:name w:val="Conteúdo da tabela"/>
+  <w:style w:type="paragraph" w:styleId="Contedodatabelauser">
+    <w:name w:val="Conteúdo da tabela (user)"/>
     <w:basedOn w:val="Normal"/>
     <w:qFormat/>
     <w:pPr>
@@ -6417,8 +8056,8 @@
     </w:pPr>
     <w:rPr/>
   </w:style>
-  <w:style w:type="paragraph" w:styleId="Linhahorizontaluser">
-    <w:name w:val="Linha horizontal (user)"/>
+  <w:style w:type="paragraph" w:styleId="Linhahorizontal">
+    <w:name w:val="Linha horizontal"/>
     <w:basedOn w:val="Normal"/>
     <w:next w:val="BodyText"/>
     <w:qFormat/>
@@ -6434,8 +8073,8 @@
       <w:szCs w:val="12"/>
     </w:rPr>
   </w:style>
-  <w:style w:type="paragraph" w:styleId="Contedodatabelauser">
-    <w:name w:val="Conteúdo da tabela (user)"/>
+  <w:style w:type="paragraph" w:styleId="Contedodatabela">
+    <w:name w:val="Conteúdo da tabela"/>
     <w:basedOn w:val="Normal"/>
     <w:qFormat/>
     <w:pPr>
@@ -6444,9 +8083,9 @@
     </w:pPr>
     <w:rPr/>
   </w:style>
-  <w:style w:type="paragraph" w:styleId="Ttulodetabelauser">
-    <w:name w:val="Título de tabela (user)"/>
-    <w:basedOn w:val="Contedodatabelauser"/>
+  <w:style w:type="paragraph" w:styleId="Ttulodetabela">
+    <w:name w:val="Título de tabela"/>
+    <w:basedOn w:val="Contedodatabela"/>
     <w:qFormat/>
     <w:pPr>
       <w:suppressLineNumbers/>
